--- a/01.요구분석서_2조.docx
+++ b/01.요구분석서_2조.docx
@@ -188,7 +188,21 @@
                 <w:rFonts w:hint="eastAsia"/>
                 <w:szCs w:val="22"/>
               </w:rPr>
-              <w:t>-1. 관리자 계정</w:t>
+              <w:t>-</w:t>
+            </w:r>
+            <w:r>
+              <w:rPr>
+                <w:rFonts w:hint="eastAsia"/>
+                <w:szCs w:val="22"/>
+              </w:rPr>
+              <w:t>1</w:t>
+            </w:r>
+            <w:r>
+              <w:rPr>
+                <w:rFonts w:hint="eastAsia"/>
+                <w:szCs w:val="22"/>
+              </w:rPr>
+              <w:t>. 기초 정보 관리</w:t>
             </w:r>
           </w:p>
         </w:tc>
@@ -229,7 +243,7 @@
                 <w:rFonts w:hint="eastAsia"/>
                 <w:szCs w:val="22"/>
               </w:rPr>
-              <w:t>관리자 계정 상세 및 제약사항</w:t>
+              <w:t>기초 정보에 대한 입력, 출력, 수정, 삭제 기능</w:t>
             </w:r>
           </w:p>
         </w:tc>
@@ -269,27 +283,59 @@
               <w:rPr>
                 <w:szCs w:val="22"/>
               </w:rPr>
-              <w:t>- 관리자 계정은 사전에 데이터베이스에 등록된 것으로 간주한다(가입 절차를 따로 거치지 않는다)</w:t>
-            </w:r>
-            <w:r>
-              <w:rPr>
-                <w:rFonts w:hint="eastAsia"/>
-                <w:szCs w:val="22"/>
-              </w:rPr>
-              <w:t>.</w:t>
-            </w:r>
-          </w:p>
-          <w:p>
-            <w:pPr>
-              <w:rPr>
-                <w:szCs w:val="22"/>
-              </w:rPr>
-            </w:pPr>
-            <w:r>
-              <w:rPr>
-                <w:szCs w:val="22"/>
-              </w:rPr>
-              <w:t>- 모든 기능에는 기초 정보 관리, 교사 계정 관리, 개설 과정 관리, 개설 과목 관리, 교육생 관리, 성적 조회를 포함한다.</w:t>
+              <w:t xml:space="preserve">- 관리자는 교사 계정 관리 및 개설 과정, 개설 과목에 </w:t>
+            </w:r>
+            <w:r>
+              <w:rPr>
+                <w:rFonts w:hint="eastAsia"/>
+                <w:szCs w:val="22"/>
+              </w:rPr>
+              <w:t>사용할</w:t>
+            </w:r>
+            <w:r>
+              <w:rPr>
+                <w:szCs w:val="22"/>
+              </w:rPr>
+              <w:t xml:space="preserve"> 기초 정보를 등록 및 관리할 수 있어야 한다.</w:t>
+            </w:r>
+          </w:p>
+          <w:p>
+            <w:pPr>
+              <w:rPr>
+                <w:szCs w:val="22"/>
+              </w:rPr>
+            </w:pPr>
+            <w:r>
+              <w:rPr>
+                <w:szCs w:val="22"/>
+              </w:rPr>
+              <w:t>- 기초 정보에는 과정명, 과목명, 강의실명(정원 포함), 교</w:t>
+            </w:r>
+            <w:r>
+              <w:rPr>
+                <w:rFonts w:hint="eastAsia"/>
+                <w:szCs w:val="22"/>
+              </w:rPr>
+              <w:t>재</w:t>
+            </w:r>
+            <w:r>
+              <w:rPr>
+                <w:szCs w:val="22"/>
+              </w:rPr>
+              <w:t>명(출판사명 포함) 등이 포함된다.</w:t>
+            </w:r>
+          </w:p>
+          <w:p>
+            <w:pPr>
+              <w:rPr>
+                <w:szCs w:val="22"/>
+              </w:rPr>
+            </w:pPr>
+            <w:r>
+              <w:rPr>
+                <w:szCs w:val="22"/>
+              </w:rPr>
+              <w:t>- 기초 정보에 대한 입력, 출력, 수정, 삭제 기능을 사용할 수 있어야 한다.</w:t>
             </w:r>
           </w:p>
         </w:tc>
@@ -329,20 +375,46 @@
               <w:rPr>
                 <w:szCs w:val="22"/>
               </w:rPr>
-              <w:t>- 관리자 계정은 3~5개로 제한한다.</w:t>
-            </w:r>
-          </w:p>
-          <w:p>
-            <w:pPr>
-              <w:rPr>
-                <w:szCs w:val="22"/>
-              </w:rPr>
-            </w:pPr>
-            <w:r>
-              <w:rPr>
-                <w:szCs w:val="22"/>
-              </w:rPr>
-              <w:t>- 관리자는 시스템의 모든 기능을 로그인 과정을 거친 후에 사용할 수 있다.</w:t>
+              <w:t>- 1년 평균 운영(종료) 과정 수: 12과정</w:t>
+            </w:r>
+          </w:p>
+          <w:p>
+            <w:pPr>
+              <w:rPr>
+                <w:szCs w:val="22"/>
+              </w:rPr>
+            </w:pPr>
+            <w:r>
+              <w:rPr>
+                <w:szCs w:val="22"/>
+              </w:rPr>
+              <w:t>- 과목 수: 30~50 과목</w:t>
+            </w:r>
+          </w:p>
+          <w:p>
+            <w:pPr>
+              <w:rPr>
+                <w:szCs w:val="22"/>
+              </w:rPr>
+            </w:pPr>
+            <w:r>
+              <w:rPr>
+                <w:szCs w:val="22"/>
+              </w:rPr>
+              <w:t>- 모든 과정에 공통적인 과목 존재(ex. 자바, 오라클, JDBC 등)</w:t>
+            </w:r>
+          </w:p>
+          <w:p>
+            <w:pPr>
+              <w:rPr>
+                <w:szCs w:val="22"/>
+              </w:rPr>
+            </w:pPr>
+            <w:r>
+              <w:rPr>
+                <w:szCs w:val="22"/>
+              </w:rPr>
+              <w:t>- 각 과정에서만 진행하는 과목 존재(ex. Python, 빅데이터 등)</w:t>
             </w:r>
           </w:p>
         </w:tc>
@@ -448,7 +520,21 @@
                 <w:rFonts w:hint="eastAsia"/>
                 <w:szCs w:val="22"/>
               </w:rPr>
-              <w:t>-2. 기초 정보 관리</w:t>
+              <w:t>-</w:t>
+            </w:r>
+            <w:r>
+              <w:rPr>
+                <w:rFonts w:hint="eastAsia"/>
+                <w:szCs w:val="22"/>
+              </w:rPr>
+              <w:t>2</w:t>
+            </w:r>
+            <w:r>
+              <w:rPr>
+                <w:rFonts w:hint="eastAsia"/>
+                <w:szCs w:val="22"/>
+              </w:rPr>
+              <w:t>. 교사 계정 관리</w:t>
             </w:r>
           </w:p>
         </w:tc>
@@ -486,10 +572,9 @@
             </w:pPr>
             <w:r>
               <w:rPr>
-                <w:rFonts w:hint="eastAsia"/>
-                <w:szCs w:val="22"/>
-              </w:rPr>
-              <w:t>기초 정보에 대한 입력, 출력, 수정, 삭제 기능</w:t>
+                <w:szCs w:val="22"/>
+              </w:rPr>
+              <w:t>여러 명의 교사 정보에 대한 입력, 출력, 수정, 삭제 기능</w:t>
             </w:r>
           </w:p>
         </w:tc>
@@ -529,314 +614,322 @@
               <w:rPr>
                 <w:szCs w:val="22"/>
               </w:rPr>
-              <w:t xml:space="preserve">- 관리자는 교사 계정 관리 및 개설 과정, 개설 과목에 </w:t>
-            </w:r>
-            <w:r>
-              <w:rPr>
-                <w:rFonts w:hint="eastAsia"/>
-                <w:szCs w:val="22"/>
-              </w:rPr>
-              <w:t>사용할</w:t>
-            </w:r>
-            <w:r>
-              <w:rPr>
-                <w:szCs w:val="22"/>
-              </w:rPr>
-              <w:t xml:space="preserve"> 기초 정보를 등록 및 관리할 수 있어야 한다.</w:t>
-            </w:r>
-          </w:p>
-          <w:p>
-            <w:pPr>
-              <w:rPr>
-                <w:szCs w:val="22"/>
-              </w:rPr>
-            </w:pPr>
-            <w:r>
-              <w:rPr>
-                <w:szCs w:val="22"/>
-              </w:rPr>
-              <w:t>- 기초 정보에는 과정명, 과목명, 강의실명(정원 포함), 교</w:t>
-            </w:r>
-            <w:r>
-              <w:rPr>
-                <w:rFonts w:hint="eastAsia"/>
-                <w:szCs w:val="22"/>
-              </w:rPr>
-              <w:t>재</w:t>
-            </w:r>
-            <w:r>
-              <w:rPr>
-                <w:szCs w:val="22"/>
-              </w:rPr>
-              <w:t>명(출판사명 포함) 등이 포함된다.</w:t>
-            </w:r>
-          </w:p>
-          <w:p>
-            <w:pPr>
-              <w:rPr>
-                <w:szCs w:val="22"/>
-              </w:rPr>
-            </w:pPr>
-            <w:r>
-              <w:rPr>
-                <w:szCs w:val="22"/>
-              </w:rPr>
-              <w:t>- 기초 정보에 대한 입력, 출력, 수정, 삭제 기능을 사용할 수 있어야 한다.</w:t>
-            </w:r>
-          </w:p>
-        </w:tc>
-      </w:tr>
-      <w:tr>
-        <w:tc>
-          <w:tcPr>
-            <w:tcW w:w="2689" w:type="dxa"/>
-            <w:shd w:val="clear" w:color="auto" w:fill="FFD966" w:themeFill="accent4" w:themeFillTint="99"/>
-          </w:tcPr>
-          <w:p>
-            <w:pPr>
-              <w:rPr>
-                <w:szCs w:val="22"/>
-              </w:rPr>
-            </w:pPr>
-            <w:r>
-              <w:rPr>
-                <w:rFonts w:hint="eastAsia"/>
-                <w:szCs w:val="22"/>
-              </w:rPr>
-              <w:t>제약사항</w:t>
-            </w:r>
-          </w:p>
-        </w:tc>
-        <w:tc>
-          <w:tcPr>
-            <w:tcW w:w="6327" w:type="dxa"/>
-          </w:tcPr>
-          <w:p>
-            <w:pPr>
-              <w:rPr>
-                <w:szCs w:val="22"/>
-              </w:rPr>
-            </w:pPr>
-            <w:r>
-              <w:rPr>
-                <w:szCs w:val="22"/>
-              </w:rPr>
-              <w:t>- 1년 평균 운영(종료) 과정 수: 12과정</w:t>
-            </w:r>
-          </w:p>
-          <w:p>
-            <w:pPr>
-              <w:rPr>
-                <w:szCs w:val="22"/>
-              </w:rPr>
-            </w:pPr>
-            <w:r>
-              <w:rPr>
-                <w:szCs w:val="22"/>
-              </w:rPr>
-              <w:t>- 과목 수: 30~50 과목</w:t>
-            </w:r>
-          </w:p>
-          <w:p>
-            <w:pPr>
-              <w:rPr>
-                <w:szCs w:val="22"/>
-              </w:rPr>
-            </w:pPr>
-            <w:r>
-              <w:rPr>
-                <w:szCs w:val="22"/>
-              </w:rPr>
-              <w:t>- 모든 과정에 공통적인 과목 존재(ex. 자바, 오라클, JDBC 등)</w:t>
-            </w:r>
-          </w:p>
-          <w:p>
-            <w:pPr>
-              <w:rPr>
-                <w:szCs w:val="22"/>
-              </w:rPr>
-            </w:pPr>
-            <w:r>
-              <w:rPr>
-                <w:szCs w:val="22"/>
-              </w:rPr>
-              <w:t>- 각 과정에서만 진행하는 과목 존재(ex. Python, 빅데이터 등)</w:t>
-            </w:r>
-          </w:p>
-        </w:tc>
-      </w:tr>
-    </w:tbl>
-    <w:p>
-      <w:pPr>
-        <w:rPr>
-          <w:szCs w:val="22"/>
-        </w:rPr>
-      </w:pPr>
-    </w:p>
-    <w:tbl>
-      <w:tblPr>
-        <w:tblStyle w:val="aa"/>
-        <w:tblW w:w="0" w:type="auto"/>
-        <w:tblLook w:val="04A0" w:firstRow="1" w:lastRow="0" w:firstColumn="1" w:lastColumn="0" w:noHBand="0" w:noVBand="1"/>
-      </w:tblPr>
-      <w:tblGrid>
-        <w:gridCol w:w="2689"/>
-        <w:gridCol w:w="6327"/>
-      </w:tblGrid>
-      <w:tr>
-        <w:tc>
-          <w:tcPr>
-            <w:tcW w:w="2689" w:type="dxa"/>
-            <w:shd w:val="clear" w:color="auto" w:fill="FFD966" w:themeFill="accent4" w:themeFillTint="99"/>
-          </w:tcPr>
-          <w:p>
-            <w:pPr>
-              <w:rPr>
-                <w:szCs w:val="22"/>
-              </w:rPr>
-            </w:pPr>
-            <w:r>
-              <w:rPr>
-                <w:rFonts w:hint="eastAsia"/>
+              <w:t>- 관리자는 여러 명의 교사 정보를 등록 및 관리할 수 있어야 한다.</w:t>
+            </w:r>
+          </w:p>
+          <w:p>
+            <w:pPr>
+              <w:rPr>
+                <w:szCs w:val="22"/>
+              </w:rPr>
+            </w:pPr>
+            <w:r>
+              <w:rPr>
+                <w:szCs w:val="22"/>
+              </w:rPr>
+              <w:t>- 교사 정보는 교사 이름, 주민번호 뒷자리, 전화번호, 강의 가능 과목을 기본으로 등록한다.</w:t>
+            </w:r>
+          </w:p>
+          <w:p>
+            <w:pPr>
+              <w:rPr>
+                <w:szCs w:val="22"/>
+              </w:rPr>
+            </w:pPr>
+            <w:r>
+              <w:rPr>
+                <w:szCs w:val="22"/>
+              </w:rPr>
+              <w:t>- 교사의 강의 가능 과목은 기초 정보 과목명을 이용해서 선택적으로 추가할 수 있어야 한다.</w:t>
+            </w:r>
+          </w:p>
+          <w:p>
+            <w:pPr>
+              <w:rPr>
+                <w:szCs w:val="22"/>
+              </w:rPr>
+            </w:pPr>
+            <w:r>
+              <w:rPr>
+                <w:szCs w:val="22"/>
+              </w:rPr>
+              <w:t>- 교사 정보 출력</w:t>
+            </w:r>
+            <w:r>
+              <w:rPr>
+                <w:rFonts w:hint="eastAsia"/>
+                <w:szCs w:val="22"/>
+              </w:rPr>
+              <w:t xml:space="preserve"> </w:t>
+            </w:r>
+            <w:r>
+              <w:rPr>
+                <w:szCs w:val="22"/>
+              </w:rPr>
+              <w:t>시 교사 전체 명단의 교사</w:t>
+            </w:r>
+            <w:r>
+              <w:rPr>
+                <w:rFonts w:hint="eastAsia"/>
+                <w:szCs w:val="22"/>
+              </w:rPr>
+              <w:t xml:space="preserve"> </w:t>
+            </w:r>
+            <w:r>
+              <w:rPr>
+                <w:szCs w:val="22"/>
+              </w:rPr>
+              <w:t>명, 주민번호 뒷자리, 전화번호, 강의 가능 과목을 출력한다.</w:t>
+            </w:r>
+          </w:p>
+          <w:p>
+            <w:pPr>
+              <w:rPr>
+                <w:szCs w:val="22"/>
+              </w:rPr>
+            </w:pPr>
+            <w:r>
+              <w:rPr>
+                <w:szCs w:val="22"/>
+              </w:rPr>
+              <w:t>- 특정 교사를 선택한 경우 아래 정보들을 출력한다.</w:t>
+            </w:r>
+          </w:p>
+          <w:p>
+            <w:pPr>
+              <w:rPr>
+                <w:szCs w:val="22"/>
+              </w:rPr>
+            </w:pPr>
+            <w:r>
+              <w:rPr>
+                <w:szCs w:val="22"/>
+              </w:rPr>
+              <w:t>  - 배정된 개설 과목명</w:t>
+            </w:r>
+          </w:p>
+          <w:p>
+            <w:pPr>
+              <w:rPr>
+                <w:szCs w:val="22"/>
+              </w:rPr>
+            </w:pPr>
+            <w:r>
+              <w:rPr>
                 <w:szCs w:val="22"/>
               </w:rPr>
               <w:lastRenderedPageBreak/>
-              <w:t>업무 영역</w:t>
-            </w:r>
-          </w:p>
-        </w:tc>
-        <w:tc>
-          <w:tcPr>
-            <w:tcW w:w="6327" w:type="dxa"/>
-          </w:tcPr>
-          <w:p>
-            <w:pPr>
-              <w:rPr>
-                <w:szCs w:val="22"/>
-              </w:rPr>
-            </w:pPr>
-            <w:r>
-              <w:rPr>
-                <w:rFonts w:hint="eastAsia"/>
-                <w:szCs w:val="22"/>
-              </w:rPr>
-              <w:t>관리자</w:t>
-            </w:r>
-          </w:p>
-        </w:tc>
-      </w:tr>
-      <w:tr>
-        <w:tc>
-          <w:tcPr>
-            <w:tcW w:w="2689" w:type="dxa"/>
-            <w:shd w:val="clear" w:color="auto" w:fill="FFD966" w:themeFill="accent4" w:themeFillTint="99"/>
-          </w:tcPr>
-          <w:p>
-            <w:pPr>
-              <w:rPr>
-                <w:szCs w:val="22"/>
-              </w:rPr>
-            </w:pPr>
-            <w:r>
-              <w:rPr>
-                <w:rFonts w:hint="eastAsia"/>
-                <w:szCs w:val="22"/>
-              </w:rPr>
-              <w:t>요구사항명</w:t>
-            </w:r>
-          </w:p>
-        </w:tc>
-        <w:tc>
-          <w:tcPr>
-            <w:tcW w:w="6327" w:type="dxa"/>
-          </w:tcPr>
-          <w:p>
-            <w:pPr>
-              <w:rPr>
-                <w:szCs w:val="22"/>
-              </w:rPr>
-            </w:pPr>
-            <w:r>
-              <w:rPr>
-                <w:szCs w:val="22"/>
-              </w:rPr>
-              <w:t>A</w:t>
-            </w:r>
-            <w:r>
-              <w:rPr>
-                <w:rFonts w:hint="eastAsia"/>
-                <w:szCs w:val="22"/>
-              </w:rPr>
-              <w:t>-3. 교사 계정 관리</w:t>
-            </w:r>
-          </w:p>
-        </w:tc>
-      </w:tr>
-      <w:tr>
-        <w:tc>
-          <w:tcPr>
-            <w:tcW w:w="2689" w:type="dxa"/>
-            <w:shd w:val="clear" w:color="auto" w:fill="FFD966" w:themeFill="accent4" w:themeFillTint="99"/>
-          </w:tcPr>
-          <w:p>
-            <w:pPr>
-              <w:rPr>
-                <w:szCs w:val="22"/>
-              </w:rPr>
-            </w:pPr>
-            <w:r>
-              <w:rPr>
-                <w:rFonts w:hint="eastAsia"/>
-                <w:szCs w:val="22"/>
-              </w:rPr>
-              <w:t>개요</w:t>
-            </w:r>
-          </w:p>
-        </w:tc>
-        <w:tc>
-          <w:tcPr>
-            <w:tcW w:w="6327" w:type="dxa"/>
-          </w:tcPr>
-          <w:p>
-            <w:pPr>
-              <w:rPr>
-                <w:szCs w:val="22"/>
-              </w:rPr>
-            </w:pPr>
-            <w:r>
-              <w:rPr>
-                <w:szCs w:val="22"/>
-              </w:rPr>
-              <w:t>여러 명의 교사 정보에 대한 입력, 출력, 수정, 삭제 기능</w:t>
-            </w:r>
-          </w:p>
-        </w:tc>
-      </w:tr>
-      <w:tr>
-        <w:tc>
-          <w:tcPr>
-            <w:tcW w:w="2689" w:type="dxa"/>
-            <w:shd w:val="clear" w:color="auto" w:fill="FFD966" w:themeFill="accent4" w:themeFillTint="99"/>
-          </w:tcPr>
-          <w:p>
-            <w:pPr>
-              <w:rPr>
-                <w:szCs w:val="22"/>
-              </w:rPr>
-            </w:pPr>
-            <w:r>
-              <w:rPr>
-                <w:rFonts w:hint="eastAsia"/>
-                <w:szCs w:val="22"/>
-              </w:rPr>
-              <w:t>상세 내용</w:t>
-            </w:r>
-          </w:p>
-        </w:tc>
-        <w:tc>
-          <w:tcPr>
-            <w:tcW w:w="6327" w:type="dxa"/>
-          </w:tcPr>
+              <w:t>  - 개설 과목기간(시작</w:t>
+            </w:r>
+            <w:r>
+              <w:rPr>
+                <w:rFonts w:hint="eastAsia"/>
+                <w:szCs w:val="22"/>
+              </w:rPr>
+              <w:t xml:space="preserve"> </w:t>
+            </w:r>
+            <w:r>
+              <w:rPr>
+                <w:szCs w:val="22"/>
+              </w:rPr>
+              <w:t>년</w:t>
+            </w:r>
+            <w:r>
+              <w:rPr>
+                <w:rFonts w:hint="eastAsia"/>
+                <w:szCs w:val="22"/>
+              </w:rPr>
+              <w:t xml:space="preserve"> </w:t>
+            </w:r>
+            <w:r>
+              <w:rPr>
+                <w:szCs w:val="22"/>
+              </w:rPr>
+              <w:t>월</w:t>
+            </w:r>
+            <w:r>
+              <w:rPr>
+                <w:rFonts w:hint="eastAsia"/>
+                <w:szCs w:val="22"/>
+              </w:rPr>
+              <w:t xml:space="preserve"> </w:t>
+            </w:r>
+            <w:r>
+              <w:rPr>
+                <w:szCs w:val="22"/>
+              </w:rPr>
+              <w:t>일, 끝 년</w:t>
+            </w:r>
+            <w:r>
+              <w:rPr>
+                <w:rFonts w:hint="eastAsia"/>
+                <w:szCs w:val="22"/>
+              </w:rPr>
+              <w:t xml:space="preserve"> </w:t>
+            </w:r>
+            <w:r>
+              <w:rPr>
+                <w:szCs w:val="22"/>
+              </w:rPr>
+              <w:t>월</w:t>
+            </w:r>
+            <w:r>
+              <w:rPr>
+                <w:rFonts w:hint="eastAsia"/>
+                <w:szCs w:val="22"/>
+              </w:rPr>
+              <w:t xml:space="preserve"> </w:t>
+            </w:r>
+            <w:r>
+              <w:rPr>
+                <w:szCs w:val="22"/>
+              </w:rPr>
+              <w:t>일)</w:t>
+            </w:r>
+          </w:p>
+          <w:p>
+            <w:pPr>
+              <w:rPr>
+                <w:szCs w:val="22"/>
+              </w:rPr>
+            </w:pPr>
+            <w:r>
+              <w:rPr>
+                <w:szCs w:val="22"/>
+              </w:rPr>
+              <w:t>  - 과정명</w:t>
+            </w:r>
+          </w:p>
+          <w:p>
+            <w:pPr>
+              <w:rPr>
+                <w:szCs w:val="22"/>
+              </w:rPr>
+            </w:pPr>
+            <w:r>
+              <w:rPr>
+                <w:szCs w:val="22"/>
+              </w:rPr>
+              <w:t>  - 개설 과정기간(시작 년</w:t>
+            </w:r>
+            <w:r>
+              <w:rPr>
+                <w:rFonts w:hint="eastAsia"/>
+                <w:szCs w:val="22"/>
+              </w:rPr>
+              <w:t xml:space="preserve"> </w:t>
+            </w:r>
+            <w:r>
+              <w:rPr>
+                <w:szCs w:val="22"/>
+              </w:rPr>
+              <w:t>월</w:t>
+            </w:r>
+            <w:r>
+              <w:rPr>
+                <w:rFonts w:hint="eastAsia"/>
+                <w:szCs w:val="22"/>
+              </w:rPr>
+              <w:t xml:space="preserve"> </w:t>
+            </w:r>
+            <w:r>
+              <w:rPr>
+                <w:szCs w:val="22"/>
+              </w:rPr>
+              <w:t>일, 끝 년</w:t>
+            </w:r>
+            <w:r>
+              <w:rPr>
+                <w:rFonts w:hint="eastAsia"/>
+                <w:szCs w:val="22"/>
+              </w:rPr>
+              <w:t xml:space="preserve"> </w:t>
+            </w:r>
+            <w:r>
+              <w:rPr>
+                <w:szCs w:val="22"/>
+              </w:rPr>
+              <w:t>월</w:t>
+            </w:r>
+            <w:r>
+              <w:rPr>
+                <w:rFonts w:hint="eastAsia"/>
+                <w:szCs w:val="22"/>
+              </w:rPr>
+              <w:t xml:space="preserve"> </w:t>
+            </w:r>
+            <w:r>
+              <w:rPr>
+                <w:szCs w:val="22"/>
+              </w:rPr>
+              <w:t>일)</w:t>
+            </w:r>
+          </w:p>
+          <w:p>
+            <w:pPr>
+              <w:rPr>
+                <w:szCs w:val="22"/>
+              </w:rPr>
+            </w:pPr>
+            <w:r>
+              <w:rPr>
+                <w:szCs w:val="22"/>
+              </w:rPr>
+              <w:t>  - 교재명</w:t>
+            </w:r>
+          </w:p>
+          <w:p>
+            <w:pPr>
+              <w:rPr>
+                <w:szCs w:val="22"/>
+              </w:rPr>
+            </w:pPr>
+            <w:r>
+              <w:rPr>
+                <w:szCs w:val="22"/>
+              </w:rPr>
+              <w:t>  - 강의실</w:t>
+            </w:r>
+          </w:p>
+          <w:p>
+            <w:pPr>
+              <w:rPr>
+                <w:szCs w:val="22"/>
+              </w:rPr>
+            </w:pPr>
+            <w:r>
+              <w:rPr>
+                <w:szCs w:val="22"/>
+              </w:rPr>
+              <w:t>  - 강의진행여부(강의 예정, 강의중, 강의</w:t>
+            </w:r>
+            <w:r>
+              <w:rPr>
+                <w:rFonts w:hint="eastAsia"/>
+                <w:szCs w:val="22"/>
+              </w:rPr>
+              <w:t xml:space="preserve"> </w:t>
+            </w:r>
+            <w:r>
+              <w:rPr>
+                <w:szCs w:val="22"/>
+              </w:rPr>
+              <w:t>종료)</w:t>
+            </w:r>
+          </w:p>
+          <w:p>
+            <w:pPr>
+              <w:rPr>
+                <w:szCs w:val="22"/>
+              </w:rPr>
+            </w:pPr>
+            <w:r>
+              <w:rPr>
+                <w:szCs w:val="22"/>
+              </w:rPr>
+              <w:t>- 교사 정보에 대한 입력, 출력, 수정, 삭제 기능을 사용할 수 있어야 한다.</w:t>
+            </w:r>
+          </w:p>
           <w:p>
             <w:pPr>
               <w:rPr>
@@ -938,20 +1031,20 @@
               <w:rPr>
                 <w:szCs w:val="22"/>
               </w:rPr>
-              <w:t>  - 배정된 개설 과목명</w:t>
-            </w:r>
-          </w:p>
-          <w:p>
-            <w:pPr>
-              <w:rPr>
-                <w:szCs w:val="22"/>
-              </w:rPr>
-            </w:pPr>
-            <w:r>
-              <w:rPr>
-                <w:szCs w:val="22"/>
-              </w:rPr>
-              <w:t>  - 개설 과목기간(시작</w:t>
+              <w:t xml:space="preserve">  - 배정된 개설 과목명</w:t>
+            </w:r>
+          </w:p>
+          <w:p>
+            <w:pPr>
+              <w:rPr>
+                <w:szCs w:val="22"/>
+              </w:rPr>
+            </w:pPr>
+            <w:r>
+              <w:rPr>
+                <w:szCs w:val="22"/>
+              </w:rPr>
+              <w:t xml:space="preserve">  - 개설 과목기간(시작 년</w:t>
             </w:r>
             <w:r>
               <w:rPr>
@@ -964,7 +1057,7 @@
               <w:rPr>
                 <w:szCs w:val="22"/>
               </w:rPr>
-              <w:t>년</w:t>
+              <w:t>월</w:t>
             </w:r>
             <w:r>
               <w:rPr>
@@ -977,6 +1070,19 @@
               <w:rPr>
                 <w:szCs w:val="22"/>
               </w:rPr>
+              <w:t>일, 끝 년</w:t>
+            </w:r>
+            <w:r>
+              <w:rPr>
+                <w:rFonts w:hint="eastAsia"/>
+                <w:szCs w:val="22"/>
+              </w:rPr>
+              <w:t xml:space="preserve"> </w:t>
+            </w:r>
+            <w:r>
+              <w:rPr>
+                <w:szCs w:val="22"/>
+              </w:rPr>
               <w:t>월</w:t>
             </w:r>
             <w:r>
@@ -990,6 +1096,58 @@
               <w:rPr>
                 <w:szCs w:val="22"/>
               </w:rPr>
+              <w:t>일)</w:t>
+            </w:r>
+          </w:p>
+          <w:p>
+            <w:pPr>
+              <w:rPr>
+                <w:szCs w:val="22"/>
+              </w:rPr>
+            </w:pPr>
+            <w:r>
+              <w:rPr>
+                <w:szCs w:val="22"/>
+              </w:rPr>
+              <w:t xml:space="preserve">  - 과정명</w:t>
+            </w:r>
+          </w:p>
+          <w:p>
+            <w:pPr>
+              <w:rPr>
+                <w:szCs w:val="22"/>
+              </w:rPr>
+            </w:pPr>
+            <w:r>
+              <w:rPr>
+                <w:szCs w:val="22"/>
+              </w:rPr>
+              <w:t xml:space="preserve">  - 개설 과정기간(시작 년</w:t>
+            </w:r>
+            <w:r>
+              <w:rPr>
+                <w:rFonts w:hint="eastAsia"/>
+                <w:szCs w:val="22"/>
+              </w:rPr>
+              <w:t xml:space="preserve"> </w:t>
+            </w:r>
+            <w:r>
+              <w:rPr>
+                <w:szCs w:val="22"/>
+              </w:rPr>
+              <w:t>월</w:t>
+            </w:r>
+            <w:r>
+              <w:rPr>
+                <w:rFonts w:hint="eastAsia"/>
+                <w:szCs w:val="22"/>
+              </w:rPr>
+              <w:t xml:space="preserve"> </w:t>
+            </w:r>
+            <w:r>
+              <w:rPr>
+                <w:szCs w:val="22"/>
+              </w:rPr>
               <w:t>일, 끝 년</w:t>
             </w:r>
             <w:r>
@@ -1029,396 +1187,6 @@
               <w:rPr>
                 <w:szCs w:val="22"/>
               </w:rPr>
-              <w:t>  - 과정명</w:t>
-            </w:r>
-          </w:p>
-          <w:p>
-            <w:pPr>
-              <w:rPr>
-                <w:szCs w:val="22"/>
-              </w:rPr>
-            </w:pPr>
-            <w:r>
-              <w:rPr>
-                <w:szCs w:val="22"/>
-              </w:rPr>
-              <w:t>  - 개설 과정기간(시작 년</w:t>
-            </w:r>
-            <w:r>
-              <w:rPr>
-                <w:rFonts w:hint="eastAsia"/>
-                <w:szCs w:val="22"/>
-              </w:rPr>
-              <w:t xml:space="preserve"> </w:t>
-            </w:r>
-            <w:r>
-              <w:rPr>
-                <w:szCs w:val="22"/>
-              </w:rPr>
-              <w:t>월</w:t>
-            </w:r>
-            <w:r>
-              <w:rPr>
-                <w:rFonts w:hint="eastAsia"/>
-                <w:szCs w:val="22"/>
-              </w:rPr>
-              <w:t xml:space="preserve"> </w:t>
-            </w:r>
-            <w:r>
-              <w:rPr>
-                <w:szCs w:val="22"/>
-              </w:rPr>
-              <w:t>일, 끝 년</w:t>
-            </w:r>
-            <w:r>
-              <w:rPr>
-                <w:rFonts w:hint="eastAsia"/>
-                <w:szCs w:val="22"/>
-              </w:rPr>
-              <w:t xml:space="preserve"> </w:t>
-            </w:r>
-            <w:r>
-              <w:rPr>
-                <w:szCs w:val="22"/>
-              </w:rPr>
-              <w:t>월</w:t>
-            </w:r>
-            <w:r>
-              <w:rPr>
-                <w:rFonts w:hint="eastAsia"/>
-                <w:szCs w:val="22"/>
-              </w:rPr>
-              <w:t xml:space="preserve"> </w:t>
-            </w:r>
-            <w:r>
-              <w:rPr>
-                <w:szCs w:val="22"/>
-              </w:rPr>
-              <w:t>일)</w:t>
-            </w:r>
-          </w:p>
-          <w:p>
-            <w:pPr>
-              <w:rPr>
-                <w:szCs w:val="22"/>
-              </w:rPr>
-            </w:pPr>
-            <w:r>
-              <w:rPr>
-                <w:szCs w:val="22"/>
-              </w:rPr>
-              <w:t>  - 교재명</w:t>
-            </w:r>
-          </w:p>
-          <w:p>
-            <w:pPr>
-              <w:rPr>
-                <w:szCs w:val="22"/>
-              </w:rPr>
-            </w:pPr>
-            <w:r>
-              <w:rPr>
-                <w:szCs w:val="22"/>
-              </w:rPr>
-              <w:t>  - 강의실</w:t>
-            </w:r>
-          </w:p>
-          <w:p>
-            <w:pPr>
-              <w:rPr>
-                <w:szCs w:val="22"/>
-              </w:rPr>
-            </w:pPr>
-            <w:r>
-              <w:rPr>
-                <w:szCs w:val="22"/>
-              </w:rPr>
-              <w:t>  - 강의진행여부(강의 예정, 강의중, 강의</w:t>
-            </w:r>
-            <w:r>
-              <w:rPr>
-                <w:rFonts w:hint="eastAsia"/>
-                <w:szCs w:val="22"/>
-              </w:rPr>
-              <w:t xml:space="preserve"> </w:t>
-            </w:r>
-            <w:r>
-              <w:rPr>
-                <w:szCs w:val="22"/>
-              </w:rPr>
-              <w:t>종료)</w:t>
-            </w:r>
-          </w:p>
-          <w:p>
-            <w:pPr>
-              <w:rPr>
-                <w:szCs w:val="22"/>
-              </w:rPr>
-            </w:pPr>
-            <w:r>
-              <w:rPr>
-                <w:szCs w:val="22"/>
-              </w:rPr>
-              <w:t>- 교사 정보에 대한 입력, 출력, 수정, 삭제 기능을 사용할 수 있어야 한다.</w:t>
-            </w:r>
-          </w:p>
-          <w:p>
-            <w:pPr>
-              <w:rPr>
-                <w:szCs w:val="22"/>
-              </w:rPr>
-            </w:pPr>
-            <w:r>
-              <w:rPr>
-                <w:szCs w:val="22"/>
-              </w:rPr>
-              <w:t>- 관리자는 여러 명의 교사 정보를 등록 및 관리할 수 있어야 한다.</w:t>
-            </w:r>
-          </w:p>
-          <w:p>
-            <w:pPr>
-              <w:rPr>
-                <w:szCs w:val="22"/>
-              </w:rPr>
-            </w:pPr>
-            <w:r>
-              <w:rPr>
-                <w:szCs w:val="22"/>
-              </w:rPr>
-              <w:t>- 교사 정보는 교사 이름, 주민번호 뒷자리, 전화번호, 강의 가능 과목을 기본으로 등록한다.</w:t>
-            </w:r>
-          </w:p>
-          <w:p>
-            <w:pPr>
-              <w:rPr>
-                <w:szCs w:val="22"/>
-              </w:rPr>
-            </w:pPr>
-            <w:r>
-              <w:rPr>
-                <w:szCs w:val="22"/>
-              </w:rPr>
-              <w:t>- 교사의 강의 가능 과목은 기초 정보 과목명을 이용해서 선택적으로 추가할 수 있어야 한다.</w:t>
-            </w:r>
-          </w:p>
-          <w:p>
-            <w:pPr>
-              <w:rPr>
-                <w:szCs w:val="22"/>
-              </w:rPr>
-            </w:pPr>
-            <w:r>
-              <w:rPr>
-                <w:szCs w:val="22"/>
-              </w:rPr>
-              <w:t>- 교사 정보 출력</w:t>
-            </w:r>
-            <w:r>
-              <w:rPr>
-                <w:rFonts w:hint="eastAsia"/>
-                <w:szCs w:val="22"/>
-              </w:rPr>
-              <w:t xml:space="preserve"> </w:t>
-            </w:r>
-            <w:r>
-              <w:rPr>
-                <w:szCs w:val="22"/>
-              </w:rPr>
-              <w:t>시 교사 전체 명단의 교사</w:t>
-            </w:r>
-            <w:r>
-              <w:rPr>
-                <w:rFonts w:hint="eastAsia"/>
-                <w:szCs w:val="22"/>
-              </w:rPr>
-              <w:t xml:space="preserve"> </w:t>
-            </w:r>
-            <w:r>
-              <w:rPr>
-                <w:szCs w:val="22"/>
-              </w:rPr>
-              <w:t>명, 주민번호 뒷자리, 전화번호, 강의 가능 과목을 출력한다.</w:t>
-            </w:r>
-          </w:p>
-          <w:p>
-            <w:pPr>
-              <w:rPr>
-                <w:szCs w:val="22"/>
-              </w:rPr>
-            </w:pPr>
-            <w:r>
-              <w:rPr>
-                <w:szCs w:val="22"/>
-              </w:rPr>
-              <w:t>- 특정 교사를 선택한 경우 아래 정보들을 출력한다.</w:t>
-            </w:r>
-          </w:p>
-          <w:p>
-            <w:pPr>
-              <w:rPr>
-                <w:szCs w:val="22"/>
-              </w:rPr>
-            </w:pPr>
-            <w:r>
-              <w:rPr>
-                <w:szCs w:val="22"/>
-              </w:rPr>
-              <w:t xml:space="preserve">  - 배정된 개설 과목명</w:t>
-            </w:r>
-          </w:p>
-          <w:p>
-            <w:pPr>
-              <w:rPr>
-                <w:szCs w:val="22"/>
-              </w:rPr>
-            </w:pPr>
-            <w:r>
-              <w:rPr>
-                <w:szCs w:val="22"/>
-              </w:rPr>
-              <w:t xml:space="preserve">  - 개설 과목기간(시작 년</w:t>
-            </w:r>
-            <w:r>
-              <w:rPr>
-                <w:rFonts w:hint="eastAsia"/>
-                <w:szCs w:val="22"/>
-              </w:rPr>
-              <w:t xml:space="preserve"> </w:t>
-            </w:r>
-            <w:r>
-              <w:rPr>
-                <w:szCs w:val="22"/>
-              </w:rPr>
-              <w:t>월</w:t>
-            </w:r>
-            <w:r>
-              <w:rPr>
-                <w:rFonts w:hint="eastAsia"/>
-                <w:szCs w:val="22"/>
-              </w:rPr>
-              <w:t xml:space="preserve"> </w:t>
-            </w:r>
-            <w:r>
-              <w:rPr>
-                <w:szCs w:val="22"/>
-              </w:rPr>
-              <w:t>일, 끝 년</w:t>
-            </w:r>
-            <w:r>
-              <w:rPr>
-                <w:rFonts w:hint="eastAsia"/>
-                <w:szCs w:val="22"/>
-              </w:rPr>
-              <w:t xml:space="preserve"> </w:t>
-            </w:r>
-            <w:r>
-              <w:rPr>
-                <w:szCs w:val="22"/>
-              </w:rPr>
-              <w:t>월</w:t>
-            </w:r>
-            <w:r>
-              <w:rPr>
-                <w:rFonts w:hint="eastAsia"/>
-                <w:szCs w:val="22"/>
-              </w:rPr>
-              <w:t xml:space="preserve"> </w:t>
-            </w:r>
-            <w:r>
-              <w:rPr>
-                <w:szCs w:val="22"/>
-              </w:rPr>
-              <w:t>일)</w:t>
-            </w:r>
-          </w:p>
-          <w:p>
-            <w:pPr>
-              <w:rPr>
-                <w:szCs w:val="22"/>
-              </w:rPr>
-            </w:pPr>
-            <w:r>
-              <w:rPr>
-                <w:szCs w:val="22"/>
-              </w:rPr>
-              <w:t xml:space="preserve">  - 과정명</w:t>
-            </w:r>
-          </w:p>
-          <w:p>
-            <w:pPr>
-              <w:rPr>
-                <w:szCs w:val="22"/>
-              </w:rPr>
-            </w:pPr>
-            <w:r>
-              <w:rPr>
-                <w:szCs w:val="22"/>
-              </w:rPr>
-              <w:t xml:space="preserve">  - 개설 과정기간(시작 년</w:t>
-            </w:r>
-            <w:r>
-              <w:rPr>
-                <w:rFonts w:hint="eastAsia"/>
-                <w:szCs w:val="22"/>
-              </w:rPr>
-              <w:t xml:space="preserve"> </w:t>
-            </w:r>
-            <w:r>
-              <w:rPr>
-                <w:szCs w:val="22"/>
-              </w:rPr>
-              <w:t>월</w:t>
-            </w:r>
-            <w:r>
-              <w:rPr>
-                <w:rFonts w:hint="eastAsia"/>
-                <w:szCs w:val="22"/>
-              </w:rPr>
-              <w:t xml:space="preserve"> </w:t>
-            </w:r>
-            <w:r>
-              <w:rPr>
-                <w:szCs w:val="22"/>
-              </w:rPr>
-              <w:t>일, 끝 년</w:t>
-            </w:r>
-            <w:r>
-              <w:rPr>
-                <w:rFonts w:hint="eastAsia"/>
-                <w:szCs w:val="22"/>
-              </w:rPr>
-              <w:t xml:space="preserve"> </w:t>
-            </w:r>
-            <w:r>
-              <w:rPr>
-                <w:szCs w:val="22"/>
-              </w:rPr>
-              <w:t>월</w:t>
-            </w:r>
-            <w:r>
-              <w:rPr>
-                <w:rFonts w:hint="eastAsia"/>
-                <w:szCs w:val="22"/>
-              </w:rPr>
-              <w:t xml:space="preserve"> </w:t>
-            </w:r>
-            <w:r>
-              <w:rPr>
-                <w:szCs w:val="22"/>
-              </w:rPr>
-              <w:t>일)</w:t>
-            </w:r>
-          </w:p>
-          <w:p>
-            <w:pPr>
-              <w:rPr>
-                <w:szCs w:val="22"/>
-              </w:rPr>
-            </w:pPr>
-            <w:r>
-              <w:rPr>
-                <w:szCs w:val="22"/>
-              </w:rPr>
               <w:t xml:space="preserve">  - 교재명</w:t>
             </w:r>
           </w:p>
@@ -1432,7 +1200,6 @@
               <w:rPr>
                 <w:szCs w:val="22"/>
               </w:rPr>
-              <w:lastRenderedPageBreak/>
               <w:t xml:space="preserve">  - 강의실</w:t>
             </w:r>
           </w:p>
@@ -1527,362 +1294,6 @@
                 <w:szCs w:val="22"/>
               </w:rPr>
               <w:t>- 강의진행여부는 날짜를 기준으로 확인한다.</w:t>
-            </w:r>
-          </w:p>
-        </w:tc>
-      </w:tr>
-    </w:tbl>
-    <w:p>
-      <w:pPr>
-        <w:rPr>
-          <w:szCs w:val="22"/>
-        </w:rPr>
-      </w:pPr>
-    </w:p>
-    <w:tbl>
-      <w:tblPr>
-        <w:tblStyle w:val="aa"/>
-        <w:tblW w:w="0" w:type="auto"/>
-        <w:tblLook w:val="04A0" w:firstRow="1" w:lastRow="0" w:firstColumn="1" w:lastColumn="0" w:noHBand="0" w:noVBand="1"/>
-      </w:tblPr>
-      <w:tblGrid>
-        <w:gridCol w:w="2689"/>
-        <w:gridCol w:w="6327"/>
-      </w:tblGrid>
-      <w:tr>
-        <w:tc>
-          <w:tcPr>
-            <w:tcW w:w="2689" w:type="dxa"/>
-            <w:shd w:val="clear" w:color="auto" w:fill="FFD966" w:themeFill="accent4" w:themeFillTint="99"/>
-          </w:tcPr>
-          <w:p>
-            <w:pPr>
-              <w:rPr>
-                <w:szCs w:val="22"/>
-              </w:rPr>
-            </w:pPr>
-            <w:r>
-              <w:rPr>
-                <w:rFonts w:hint="eastAsia"/>
-                <w:szCs w:val="22"/>
-              </w:rPr>
-              <w:t>업무 영역</w:t>
-            </w:r>
-          </w:p>
-        </w:tc>
-        <w:tc>
-          <w:tcPr>
-            <w:tcW w:w="6327" w:type="dxa"/>
-          </w:tcPr>
-          <w:p>
-            <w:pPr>
-              <w:rPr>
-                <w:szCs w:val="22"/>
-              </w:rPr>
-            </w:pPr>
-            <w:r>
-              <w:rPr>
-                <w:rFonts w:hint="eastAsia"/>
-                <w:szCs w:val="22"/>
-              </w:rPr>
-              <w:t>관리자</w:t>
-            </w:r>
-          </w:p>
-        </w:tc>
-      </w:tr>
-      <w:tr>
-        <w:tc>
-          <w:tcPr>
-            <w:tcW w:w="2689" w:type="dxa"/>
-            <w:shd w:val="clear" w:color="auto" w:fill="FFD966" w:themeFill="accent4" w:themeFillTint="99"/>
-          </w:tcPr>
-          <w:p>
-            <w:pPr>
-              <w:rPr>
-                <w:szCs w:val="22"/>
-              </w:rPr>
-            </w:pPr>
-            <w:r>
-              <w:rPr>
-                <w:rFonts w:hint="eastAsia"/>
-                <w:szCs w:val="22"/>
-              </w:rPr>
-              <w:t>요구사항명</w:t>
-            </w:r>
-          </w:p>
-        </w:tc>
-        <w:tc>
-          <w:tcPr>
-            <w:tcW w:w="6327" w:type="dxa"/>
-          </w:tcPr>
-          <w:p>
-            <w:pPr>
-              <w:rPr>
-                <w:szCs w:val="22"/>
-              </w:rPr>
-            </w:pPr>
-            <w:r>
-              <w:rPr>
-                <w:rFonts w:hint="eastAsia"/>
-                <w:szCs w:val="22"/>
-              </w:rPr>
-              <w:t>A</w:t>
-            </w:r>
-            <w:r>
-              <w:rPr>
-                <w:szCs w:val="22"/>
-              </w:rPr>
-              <w:t>-4. 개설 과정 관리</w:t>
-            </w:r>
-          </w:p>
-        </w:tc>
-      </w:tr>
-      <w:tr>
-        <w:tc>
-          <w:tcPr>
-            <w:tcW w:w="2689" w:type="dxa"/>
-            <w:shd w:val="clear" w:color="auto" w:fill="FFD966" w:themeFill="accent4" w:themeFillTint="99"/>
-          </w:tcPr>
-          <w:p>
-            <w:pPr>
-              <w:rPr>
-                <w:szCs w:val="22"/>
-              </w:rPr>
-            </w:pPr>
-            <w:r>
-              <w:rPr>
-                <w:rFonts w:hint="eastAsia"/>
-                <w:szCs w:val="22"/>
-              </w:rPr>
-              <w:t>개요</w:t>
-            </w:r>
-          </w:p>
-        </w:tc>
-        <w:tc>
-          <w:tcPr>
-            <w:tcW w:w="6327" w:type="dxa"/>
-          </w:tcPr>
-          <w:p>
-            <w:pPr>
-              <w:rPr>
-                <w:szCs w:val="22"/>
-              </w:rPr>
-            </w:pPr>
-            <w:r>
-              <w:rPr>
-                <w:szCs w:val="22"/>
-              </w:rPr>
-              <w:t>개설 과정 등록 및 관리</w:t>
-            </w:r>
-          </w:p>
-        </w:tc>
-      </w:tr>
-      <w:tr>
-        <w:tc>
-          <w:tcPr>
-            <w:tcW w:w="2689" w:type="dxa"/>
-            <w:shd w:val="clear" w:color="auto" w:fill="FFD966" w:themeFill="accent4" w:themeFillTint="99"/>
-          </w:tcPr>
-          <w:p>
-            <w:pPr>
-              <w:rPr>
-                <w:szCs w:val="22"/>
-              </w:rPr>
-            </w:pPr>
-            <w:r>
-              <w:rPr>
-                <w:rFonts w:hint="eastAsia"/>
-                <w:szCs w:val="22"/>
-              </w:rPr>
-              <w:t>상세 내용</w:t>
-            </w:r>
-          </w:p>
-        </w:tc>
-        <w:tc>
-          <w:tcPr>
-            <w:tcW w:w="6327" w:type="dxa"/>
-          </w:tcPr>
-          <w:p>
-            <w:pPr>
-              <w:rPr>
-                <w:szCs w:val="22"/>
-              </w:rPr>
-            </w:pPr>
-            <w:r>
-              <w:rPr>
-                <w:szCs w:val="22"/>
-              </w:rPr>
-              <w:t>- 과정명, 과정기간(시작 년</w:t>
-            </w:r>
-            <w:r>
-              <w:rPr>
-                <w:rFonts w:hint="eastAsia"/>
-                <w:szCs w:val="22"/>
-              </w:rPr>
-              <w:t xml:space="preserve"> </w:t>
-            </w:r>
-            <w:r>
-              <w:rPr>
-                <w:szCs w:val="22"/>
-              </w:rPr>
-              <w:t>월</w:t>
-            </w:r>
-            <w:r>
-              <w:rPr>
-                <w:rFonts w:hint="eastAsia"/>
-                <w:szCs w:val="22"/>
-              </w:rPr>
-              <w:t xml:space="preserve"> </w:t>
-            </w:r>
-            <w:r>
-              <w:rPr>
-                <w:szCs w:val="22"/>
-              </w:rPr>
-              <w:t>일, 끝 년</w:t>
-            </w:r>
-            <w:r>
-              <w:rPr>
-                <w:rFonts w:hint="eastAsia"/>
-                <w:szCs w:val="22"/>
-              </w:rPr>
-              <w:t xml:space="preserve"> </w:t>
-            </w:r>
-            <w:r>
-              <w:rPr>
-                <w:szCs w:val="22"/>
-              </w:rPr>
-              <w:t>월</w:t>
-            </w:r>
-            <w:r>
-              <w:rPr>
-                <w:rFonts w:hint="eastAsia"/>
-                <w:szCs w:val="22"/>
-              </w:rPr>
-              <w:t xml:space="preserve"> </w:t>
-            </w:r>
-            <w:r>
-              <w:rPr>
-                <w:szCs w:val="22"/>
-              </w:rPr>
-              <w:t>일), 강의실 정보를 입력한다.</w:t>
-            </w:r>
-          </w:p>
-          <w:p>
-            <w:pPr>
-              <w:rPr>
-                <w:szCs w:val="22"/>
-              </w:rPr>
-            </w:pPr>
-            <w:r>
-              <w:rPr>
-                <w:szCs w:val="22"/>
-              </w:rPr>
-              <w:t>- 개설 과정명, 개설 과정기간, 강의실명, 개설 과목 등록 여부, 교육생 등록 인원 출력</w:t>
-            </w:r>
-          </w:p>
-          <w:p>
-            <w:pPr>
-              <w:rPr>
-                <w:szCs w:val="22"/>
-              </w:rPr>
-            </w:pPr>
-            <w:r>
-              <w:rPr>
-                <w:szCs w:val="22"/>
-              </w:rPr>
-              <w:t>- 특정 개설 과정 선택</w:t>
-            </w:r>
-            <w:r>
-              <w:rPr>
-                <w:rFonts w:hint="eastAsia"/>
-                <w:szCs w:val="22"/>
-              </w:rPr>
-              <w:t xml:space="preserve"> </w:t>
-            </w:r>
-            <w:r>
-              <w:rPr>
-                <w:szCs w:val="22"/>
-              </w:rPr>
-              <w:t>시 개설 과정에 등록된 개설 과목 정보(과목명, 과목기간, 교재명, 교사명) 및 등록된 교육생 정보(교육생 이름, 주민번호 뒷자리, 전화번호, 등록일, 수료 및 중도탈락) 출력</w:t>
-            </w:r>
-          </w:p>
-        </w:tc>
-      </w:tr>
-      <w:tr>
-        <w:tc>
-          <w:tcPr>
-            <w:tcW w:w="2689" w:type="dxa"/>
-            <w:shd w:val="clear" w:color="auto" w:fill="FFD966" w:themeFill="accent4" w:themeFillTint="99"/>
-          </w:tcPr>
-          <w:p>
-            <w:pPr>
-              <w:rPr>
-                <w:szCs w:val="22"/>
-              </w:rPr>
-            </w:pPr>
-            <w:r>
-              <w:rPr>
-                <w:rFonts w:hint="eastAsia"/>
-                <w:szCs w:val="22"/>
-              </w:rPr>
-              <w:t>제약사항</w:t>
-            </w:r>
-          </w:p>
-        </w:tc>
-        <w:tc>
-          <w:tcPr>
-            <w:tcW w:w="6327" w:type="dxa"/>
-          </w:tcPr>
-          <w:p>
-            <w:pPr>
-              <w:rPr>
-                <w:szCs w:val="22"/>
-              </w:rPr>
-            </w:pPr>
-            <w:r>
-              <w:rPr>
-                <w:szCs w:val="22"/>
-              </w:rPr>
-              <w:t>- 관리자는 여러 개의 개설 과정을 등록 및 관리할 수 있어야 한다.</w:t>
-            </w:r>
-          </w:p>
-          <w:p>
-            <w:pPr>
-              <w:rPr>
-                <w:szCs w:val="22"/>
-              </w:rPr>
-            </w:pPr>
-            <w:r>
-              <w:rPr>
-                <w:szCs w:val="22"/>
-              </w:rPr>
-              <w:t>- 강의실 정보는 기초 정보 강의실명에서 선택적으로 추가할 수 있어야 한다.</w:t>
-            </w:r>
-          </w:p>
-          <w:p>
-            <w:pPr>
-              <w:rPr>
-                <w:szCs w:val="22"/>
-              </w:rPr>
-            </w:pPr>
-            <w:r>
-              <w:rPr>
-                <w:szCs w:val="22"/>
-              </w:rPr>
-              <w:t>- 특정 개설 과정이 수료한 경우 등록된 교육생 전체에 대해서 수료날짜를 지정할 수 있어야 한다. 단, 중도 탈락자는 제외한다.</w:t>
-            </w:r>
-          </w:p>
-          <w:p>
-            <w:pPr>
-              <w:rPr>
-                <w:szCs w:val="22"/>
-              </w:rPr>
-            </w:pPr>
-            <w:r>
-              <w:rPr>
-                <w:szCs w:val="22"/>
-              </w:rPr>
-              <w:t>- 개설 과정 정보에 대한 입력, 출력, 수정, 삭제 기능을 사용할 수 있어야 한다.</w:t>
             </w:r>
           </w:p>
         </w:tc>
@@ -1919,6 +1330,7 @@
     <w:p>
       <w:pPr>
         <w:rPr>
+          <w:rFonts w:hint="eastAsia"/>
           <w:szCs w:val="22"/>
         </w:rPr>
       </w:pPr>
@@ -2017,7 +1429,20 @@
               <w:rPr>
                 <w:szCs w:val="22"/>
               </w:rPr>
-              <w:t>-5. 개설 과목 관리</w:t>
+              <w:t>-</w:t>
+            </w:r>
+            <w:r>
+              <w:rPr>
+                <w:rFonts w:hint="eastAsia"/>
+                <w:szCs w:val="22"/>
+              </w:rPr>
+              <w:t>3</w:t>
+            </w:r>
+            <w:r>
+              <w:rPr>
+                <w:szCs w:val="22"/>
+              </w:rPr>
+              <w:t>. 개설 과정 관리</w:t>
             </w:r>
           </w:p>
         </w:tc>
@@ -2057,6 +1482,376 @@
               <w:rPr>
                 <w:szCs w:val="22"/>
               </w:rPr>
+              <w:t>개설 과정 등록 및 관리</w:t>
+            </w:r>
+          </w:p>
+        </w:tc>
+      </w:tr>
+      <w:tr>
+        <w:tc>
+          <w:tcPr>
+            <w:tcW w:w="2689" w:type="dxa"/>
+            <w:shd w:val="clear" w:color="auto" w:fill="FFD966" w:themeFill="accent4" w:themeFillTint="99"/>
+          </w:tcPr>
+          <w:p>
+            <w:pPr>
+              <w:rPr>
+                <w:szCs w:val="22"/>
+              </w:rPr>
+            </w:pPr>
+            <w:r>
+              <w:rPr>
+                <w:rFonts w:hint="eastAsia"/>
+                <w:szCs w:val="22"/>
+              </w:rPr>
+              <w:t>상세 내용</w:t>
+            </w:r>
+          </w:p>
+        </w:tc>
+        <w:tc>
+          <w:tcPr>
+            <w:tcW w:w="6327" w:type="dxa"/>
+          </w:tcPr>
+          <w:p>
+            <w:pPr>
+              <w:rPr>
+                <w:szCs w:val="22"/>
+              </w:rPr>
+            </w:pPr>
+            <w:r>
+              <w:rPr>
+                <w:szCs w:val="22"/>
+              </w:rPr>
+              <w:t>- 과정명, 과정기간(시작 년</w:t>
+            </w:r>
+            <w:r>
+              <w:rPr>
+                <w:rFonts w:hint="eastAsia"/>
+                <w:szCs w:val="22"/>
+              </w:rPr>
+              <w:t xml:space="preserve"> </w:t>
+            </w:r>
+            <w:r>
+              <w:rPr>
+                <w:szCs w:val="22"/>
+              </w:rPr>
+              <w:t>월</w:t>
+            </w:r>
+            <w:r>
+              <w:rPr>
+                <w:rFonts w:hint="eastAsia"/>
+                <w:szCs w:val="22"/>
+              </w:rPr>
+              <w:t xml:space="preserve"> </w:t>
+            </w:r>
+            <w:r>
+              <w:rPr>
+                <w:szCs w:val="22"/>
+              </w:rPr>
+              <w:t>일, 끝 년</w:t>
+            </w:r>
+            <w:r>
+              <w:rPr>
+                <w:rFonts w:hint="eastAsia"/>
+                <w:szCs w:val="22"/>
+              </w:rPr>
+              <w:t xml:space="preserve"> </w:t>
+            </w:r>
+            <w:r>
+              <w:rPr>
+                <w:szCs w:val="22"/>
+              </w:rPr>
+              <w:t>월</w:t>
+            </w:r>
+            <w:r>
+              <w:rPr>
+                <w:rFonts w:hint="eastAsia"/>
+                <w:szCs w:val="22"/>
+              </w:rPr>
+              <w:t xml:space="preserve"> </w:t>
+            </w:r>
+            <w:r>
+              <w:rPr>
+                <w:szCs w:val="22"/>
+              </w:rPr>
+              <w:t>일), 강의실 정보를 입력한다.</w:t>
+            </w:r>
+          </w:p>
+          <w:p>
+            <w:pPr>
+              <w:rPr>
+                <w:szCs w:val="22"/>
+              </w:rPr>
+            </w:pPr>
+            <w:r>
+              <w:rPr>
+                <w:szCs w:val="22"/>
+              </w:rPr>
+              <w:t>- 개설 과정명, 개설 과정기간, 강의실명, 개설 과목 등록 여부, 교육생 등록 인원 출력</w:t>
+            </w:r>
+          </w:p>
+          <w:p>
+            <w:pPr>
+              <w:rPr>
+                <w:szCs w:val="22"/>
+              </w:rPr>
+            </w:pPr>
+            <w:r>
+              <w:rPr>
+                <w:szCs w:val="22"/>
+              </w:rPr>
+              <w:t>- 특정 개설 과정 선택</w:t>
+            </w:r>
+            <w:r>
+              <w:rPr>
+                <w:rFonts w:hint="eastAsia"/>
+                <w:szCs w:val="22"/>
+              </w:rPr>
+              <w:t xml:space="preserve"> </w:t>
+            </w:r>
+            <w:r>
+              <w:rPr>
+                <w:szCs w:val="22"/>
+              </w:rPr>
+              <w:t>시 개설 과정에 등록된 개설 과목 정보(과목명, 과목기간, 교재명, 교사명) 및 등록된 교육생 정보(교육생 이름, 주민번호 뒷자리, 전화번호, 등록일, 수료 및 중도탈락) 출력</w:t>
+            </w:r>
+          </w:p>
+        </w:tc>
+      </w:tr>
+      <w:tr>
+        <w:tc>
+          <w:tcPr>
+            <w:tcW w:w="2689" w:type="dxa"/>
+            <w:shd w:val="clear" w:color="auto" w:fill="FFD966" w:themeFill="accent4" w:themeFillTint="99"/>
+          </w:tcPr>
+          <w:p>
+            <w:pPr>
+              <w:rPr>
+                <w:szCs w:val="22"/>
+              </w:rPr>
+            </w:pPr>
+            <w:r>
+              <w:rPr>
+                <w:rFonts w:hint="eastAsia"/>
+                <w:szCs w:val="22"/>
+              </w:rPr>
+              <w:t>제약사항</w:t>
+            </w:r>
+          </w:p>
+        </w:tc>
+        <w:tc>
+          <w:tcPr>
+            <w:tcW w:w="6327" w:type="dxa"/>
+          </w:tcPr>
+          <w:p>
+            <w:pPr>
+              <w:rPr>
+                <w:szCs w:val="22"/>
+              </w:rPr>
+            </w:pPr>
+            <w:r>
+              <w:rPr>
+                <w:szCs w:val="22"/>
+              </w:rPr>
+              <w:t>- 관리자는 여러 개의 개설 과정을 등록 및 관리할 수 있어야 한다.</w:t>
+            </w:r>
+          </w:p>
+          <w:p>
+            <w:pPr>
+              <w:rPr>
+                <w:szCs w:val="22"/>
+              </w:rPr>
+            </w:pPr>
+            <w:r>
+              <w:rPr>
+                <w:szCs w:val="22"/>
+              </w:rPr>
+              <w:t>- 강의실 정보는 기초 정보 강의실명에서 선택적으로 추가할 수 있어야 한다.</w:t>
+            </w:r>
+          </w:p>
+          <w:p>
+            <w:pPr>
+              <w:rPr>
+                <w:szCs w:val="22"/>
+              </w:rPr>
+            </w:pPr>
+            <w:r>
+              <w:rPr>
+                <w:szCs w:val="22"/>
+              </w:rPr>
+              <w:t>- 특정 개설 과정이 수료한 경우 등록된 교육생 전체에 대해서 수료날짜를 지정할 수 있어야 한다. 단, 중도 탈락자는 제외한다.</w:t>
+            </w:r>
+          </w:p>
+          <w:p>
+            <w:pPr>
+              <w:rPr>
+                <w:szCs w:val="22"/>
+              </w:rPr>
+            </w:pPr>
+            <w:r>
+              <w:rPr>
+                <w:szCs w:val="22"/>
+              </w:rPr>
+              <w:t>- 개설 과정 정보에 대한 입력, 출력, 수정, 삭제 기능을 사용할 수 있어야 한다.</w:t>
+            </w:r>
+          </w:p>
+        </w:tc>
+      </w:tr>
+    </w:tbl>
+    <w:p>
+      <w:pPr>
+        <w:rPr>
+          <w:rFonts w:hint="eastAsia"/>
+          <w:szCs w:val="22"/>
+        </w:rPr>
+      </w:pPr>
+    </w:p>
+    <w:tbl>
+      <w:tblPr>
+        <w:tblStyle w:val="aa"/>
+        <w:tblW w:w="0" w:type="auto"/>
+        <w:tblLook w:val="04A0" w:firstRow="1" w:lastRow="0" w:firstColumn="1" w:lastColumn="0" w:noHBand="0" w:noVBand="1"/>
+      </w:tblPr>
+      <w:tblGrid>
+        <w:gridCol w:w="2689"/>
+        <w:gridCol w:w="6327"/>
+      </w:tblGrid>
+      <w:tr>
+        <w:tc>
+          <w:tcPr>
+            <w:tcW w:w="2689" w:type="dxa"/>
+            <w:shd w:val="clear" w:color="auto" w:fill="FFD966" w:themeFill="accent4" w:themeFillTint="99"/>
+          </w:tcPr>
+          <w:p>
+            <w:pPr>
+              <w:rPr>
+                <w:szCs w:val="22"/>
+              </w:rPr>
+            </w:pPr>
+            <w:r>
+              <w:rPr>
+                <w:rFonts w:hint="eastAsia"/>
+                <w:szCs w:val="22"/>
+              </w:rPr>
+              <w:t>업무 영역</w:t>
+            </w:r>
+          </w:p>
+        </w:tc>
+        <w:tc>
+          <w:tcPr>
+            <w:tcW w:w="6327" w:type="dxa"/>
+          </w:tcPr>
+          <w:p>
+            <w:pPr>
+              <w:rPr>
+                <w:szCs w:val="22"/>
+              </w:rPr>
+            </w:pPr>
+            <w:r>
+              <w:rPr>
+                <w:rFonts w:hint="eastAsia"/>
+                <w:szCs w:val="22"/>
+              </w:rPr>
+              <w:t>관리자</w:t>
+            </w:r>
+          </w:p>
+        </w:tc>
+      </w:tr>
+      <w:tr>
+        <w:tc>
+          <w:tcPr>
+            <w:tcW w:w="2689" w:type="dxa"/>
+            <w:shd w:val="clear" w:color="auto" w:fill="FFD966" w:themeFill="accent4" w:themeFillTint="99"/>
+          </w:tcPr>
+          <w:p>
+            <w:pPr>
+              <w:rPr>
+                <w:szCs w:val="22"/>
+              </w:rPr>
+            </w:pPr>
+            <w:r>
+              <w:rPr>
+                <w:rFonts w:hint="eastAsia"/>
+                <w:szCs w:val="22"/>
+              </w:rPr>
+              <w:t>요구사항명</w:t>
+            </w:r>
+          </w:p>
+        </w:tc>
+        <w:tc>
+          <w:tcPr>
+            <w:tcW w:w="6327" w:type="dxa"/>
+          </w:tcPr>
+          <w:p>
+            <w:pPr>
+              <w:rPr>
+                <w:szCs w:val="22"/>
+              </w:rPr>
+            </w:pPr>
+            <w:r>
+              <w:rPr>
+                <w:rFonts w:hint="eastAsia"/>
+                <w:szCs w:val="22"/>
+              </w:rPr>
+              <w:t>A</w:t>
+            </w:r>
+            <w:r>
+              <w:rPr>
+                <w:szCs w:val="22"/>
+              </w:rPr>
+              <w:t>-</w:t>
+            </w:r>
+            <w:r>
+              <w:rPr>
+                <w:rFonts w:hint="eastAsia"/>
+                <w:szCs w:val="22"/>
+              </w:rPr>
+              <w:t>4</w:t>
+            </w:r>
+            <w:r>
+              <w:rPr>
+                <w:szCs w:val="22"/>
+              </w:rPr>
+              <w:t>. 개설 과목 관리</w:t>
+            </w:r>
+          </w:p>
+        </w:tc>
+      </w:tr>
+      <w:tr>
+        <w:tc>
+          <w:tcPr>
+            <w:tcW w:w="2689" w:type="dxa"/>
+            <w:shd w:val="clear" w:color="auto" w:fill="FFD966" w:themeFill="accent4" w:themeFillTint="99"/>
+          </w:tcPr>
+          <w:p>
+            <w:pPr>
+              <w:rPr>
+                <w:szCs w:val="22"/>
+              </w:rPr>
+            </w:pPr>
+            <w:r>
+              <w:rPr>
+                <w:rFonts w:hint="eastAsia"/>
+                <w:szCs w:val="22"/>
+              </w:rPr>
+              <w:t>개요</w:t>
+            </w:r>
+          </w:p>
+        </w:tc>
+        <w:tc>
+          <w:tcPr>
+            <w:tcW w:w="6327" w:type="dxa"/>
+          </w:tcPr>
+          <w:p>
+            <w:pPr>
+              <w:rPr>
+                <w:szCs w:val="22"/>
+              </w:rPr>
+            </w:pPr>
+            <w:r>
+              <w:rPr>
+                <w:szCs w:val="22"/>
+              </w:rPr>
               <w:t>여러 개의 개설 과목 등록 및 관리</w:t>
             </w:r>
           </w:p>
@@ -2254,7 +2049,14 @@
               <w:rPr>
                 <w:szCs w:val="22"/>
               </w:rPr>
-              <w:t>- 교사 명단은 현재 과목과 강의 가능 과목이 일치하는 교사 명단만 보여야 한다.</w:t>
+              <w:t>- 교사 명단은 현재 과목과 강의 가능 과목이 일치하는 교</w:t>
+            </w:r>
+            <w:r>
+              <w:rPr>
+                <w:szCs w:val="22"/>
+              </w:rPr>
+              <w:lastRenderedPageBreak/>
+              <w:t>사 명단만 보여야 한다.</w:t>
             </w:r>
           </w:p>
           <w:p>
@@ -2399,7 +2201,20 @@
               <w:rPr>
                 <w:szCs w:val="22"/>
               </w:rPr>
-              <w:t>-6. 교육생 관리</w:t>
+              <w:t>-</w:t>
+            </w:r>
+            <w:r>
+              <w:rPr>
+                <w:rFonts w:hint="eastAsia"/>
+                <w:szCs w:val="22"/>
+              </w:rPr>
+              <w:t>5</w:t>
+            </w:r>
+            <w:r>
+              <w:rPr>
+                <w:szCs w:val="22"/>
+              </w:rPr>
+              <w:t>. 교육생 관리</w:t>
             </w:r>
           </w:p>
         </w:tc>
@@ -2604,14 +2419,7 @@
               <w:rPr>
                 <w:szCs w:val="22"/>
               </w:rPr>
-              <w:t xml:space="preserve">- 교육생에 대한 수료 및 중도 탈락 처리를 할 수 있어야 </w:t>
-            </w:r>
-            <w:r>
-              <w:rPr>
-                <w:szCs w:val="22"/>
-              </w:rPr>
-              <w:lastRenderedPageBreak/>
-              <w:t>한다. 수료 또는 중도탈락 날짜를 입력할 수 있어야 한다.</w:t>
+              <w:t>- 교육생에 대한 수료 및 중도 탈락 처리를 할 수 있어야 한다. 수료 또는 중도탈락 날짜를 입력할 수 있어야 한다.</w:t>
             </w:r>
           </w:p>
           <w:p>
@@ -2730,7 +2538,20 @@
               <w:rPr>
                 <w:szCs w:val="22"/>
               </w:rPr>
-              <w:t>-7. 시험 관리 및 성적 조회</w:t>
+              <w:t>-</w:t>
+            </w:r>
+            <w:r>
+              <w:rPr>
+                <w:rFonts w:hint="eastAsia"/>
+                <w:szCs w:val="22"/>
+              </w:rPr>
+              <w:t>6</w:t>
+            </w:r>
+            <w:r>
+              <w:rPr>
+                <w:szCs w:val="22"/>
+              </w:rPr>
+              <w:t>. 시험 관리 및 성적 조회</w:t>
             </w:r>
           </w:p>
         </w:tc>
@@ -2869,7 +2690,14 @@
               <w:rPr>
                 <w:szCs w:val="22"/>
               </w:rPr>
-              <w:t>시 개설 과정명, 개설 과정기간, 강의실명, 개설 과목명, 교사명, 교재명 등을 출력하고, 해당 개설 과목을 수강한 모든 교육생들의 성적 정보(교육생 이름, 주민번호 뒷자리, 필기, 실기)를 같이 출력한다.</w:t>
+              <w:t>시 개설 과정명, 개설 과정기간, 강의실명, 개</w:t>
+            </w:r>
+            <w:r>
+              <w:rPr>
+                <w:szCs w:val="22"/>
+              </w:rPr>
+              <w:lastRenderedPageBreak/>
+              <w:t>설 과목명, 교사명, 교재명 등을 출력하고, 해당 개설 과목을 수강한 모든 교육생들의 성적 정보(교육생 이름, 주민번호 뒷자리, 필기, 실기)를 같이 출력한다.</w:t>
             </w:r>
           </w:p>
           <w:p>
@@ -2917,6 +2745,7 @@
                 <w:rFonts w:hint="eastAsia"/>
                 <w:szCs w:val="22"/>
               </w:rPr>
+              <w:lastRenderedPageBreak/>
               <w:t>제약사항</w:t>
             </w:r>
           </w:p>
@@ -3041,7 +2870,20 @@
               <w:rPr>
                 <w:szCs w:val="22"/>
               </w:rPr>
-              <w:t>-8. 출결 관리 및 출결 조회</w:t>
+              <w:t>-</w:t>
+            </w:r>
+            <w:r>
+              <w:rPr>
+                <w:rFonts w:hint="eastAsia"/>
+                <w:szCs w:val="22"/>
+              </w:rPr>
+              <w:t>7</w:t>
+            </w:r>
+            <w:r>
+              <w:rPr>
+                <w:szCs w:val="22"/>
+              </w:rPr>
+              <w:t>. 출결 관리 및 출결 조회</w:t>
             </w:r>
           </w:p>
         </w:tc>
@@ -3203,6 +3045,1224 @@
     <w:p>
       <w:pPr>
         <w:rPr>
+          <w:szCs w:val="22"/>
+        </w:rPr>
+      </w:pPr>
+    </w:p>
+    <w:tbl>
+      <w:tblPr>
+        <w:tblStyle w:val="aa"/>
+        <w:tblW w:w="0" w:type="auto"/>
+        <w:tblLook w:val="04A0" w:firstRow="1" w:lastRow="0" w:firstColumn="1" w:lastColumn="0" w:noHBand="0" w:noVBand="1"/>
+      </w:tblPr>
+      <w:tblGrid>
+        <w:gridCol w:w="2689"/>
+        <w:gridCol w:w="6327"/>
+      </w:tblGrid>
+      <w:tr>
+        <w:tc>
+          <w:tcPr>
+            <w:tcW w:w="2689" w:type="dxa"/>
+            <w:shd w:val="clear" w:color="auto" w:fill="FFD966" w:themeFill="accent4" w:themeFillTint="99"/>
+          </w:tcPr>
+          <w:p>
+            <w:pPr>
+              <w:rPr>
+                <w:szCs w:val="22"/>
+              </w:rPr>
+            </w:pPr>
+            <w:r>
+              <w:rPr>
+                <w:rFonts w:hint="eastAsia"/>
+                <w:szCs w:val="22"/>
+              </w:rPr>
+              <w:t>업무 영역</w:t>
+            </w:r>
+          </w:p>
+        </w:tc>
+        <w:tc>
+          <w:tcPr>
+            <w:tcW w:w="6327" w:type="dxa"/>
+          </w:tcPr>
+          <w:p>
+            <w:pPr>
+              <w:rPr>
+                <w:szCs w:val="22"/>
+              </w:rPr>
+            </w:pPr>
+            <w:r>
+              <w:rPr>
+                <w:rFonts w:hint="eastAsia"/>
+                <w:szCs w:val="22"/>
+              </w:rPr>
+              <w:t>관리자</w:t>
+            </w:r>
+          </w:p>
+        </w:tc>
+      </w:tr>
+      <w:tr>
+        <w:tc>
+          <w:tcPr>
+            <w:tcW w:w="2689" w:type="dxa"/>
+            <w:shd w:val="clear" w:color="auto" w:fill="FFD966" w:themeFill="accent4" w:themeFillTint="99"/>
+          </w:tcPr>
+          <w:p>
+            <w:pPr>
+              <w:rPr>
+                <w:szCs w:val="22"/>
+              </w:rPr>
+            </w:pPr>
+            <w:r>
+              <w:rPr>
+                <w:rFonts w:hint="eastAsia"/>
+                <w:szCs w:val="22"/>
+              </w:rPr>
+              <w:t>요구사항명</w:t>
+            </w:r>
+          </w:p>
+        </w:tc>
+        <w:tc>
+          <w:tcPr>
+            <w:tcW w:w="6327" w:type="dxa"/>
+          </w:tcPr>
+          <w:p>
+            <w:pPr>
+              <w:rPr>
+                <w:szCs w:val="22"/>
+              </w:rPr>
+            </w:pPr>
+            <w:r>
+              <w:rPr>
+                <w:rFonts w:hint="eastAsia"/>
+                <w:szCs w:val="22"/>
+              </w:rPr>
+              <w:t>A</w:t>
+            </w:r>
+            <w:r>
+              <w:rPr>
+                <w:szCs w:val="22"/>
+              </w:rPr>
+              <w:t>-</w:t>
+            </w:r>
+            <w:r>
+              <w:rPr>
+                <w:rFonts w:hint="eastAsia"/>
+                <w:szCs w:val="22"/>
+              </w:rPr>
+              <w:t>8</w:t>
+            </w:r>
+            <w:r>
+              <w:rPr>
+                <w:szCs w:val="22"/>
+              </w:rPr>
+              <w:t xml:space="preserve">. </w:t>
+            </w:r>
+            <w:r>
+              <w:rPr>
+                <w:rFonts w:hint="eastAsia"/>
+                <w:szCs w:val="22"/>
+              </w:rPr>
+              <w:t>수료 후 사후 지원 관리</w:t>
+            </w:r>
+          </w:p>
+        </w:tc>
+      </w:tr>
+      <w:tr>
+        <w:tc>
+          <w:tcPr>
+            <w:tcW w:w="2689" w:type="dxa"/>
+            <w:shd w:val="clear" w:color="auto" w:fill="FFD966" w:themeFill="accent4" w:themeFillTint="99"/>
+          </w:tcPr>
+          <w:p>
+            <w:pPr>
+              <w:rPr>
+                <w:szCs w:val="22"/>
+              </w:rPr>
+            </w:pPr>
+            <w:r>
+              <w:rPr>
+                <w:rFonts w:hint="eastAsia"/>
+                <w:szCs w:val="22"/>
+              </w:rPr>
+              <w:t>개요</w:t>
+            </w:r>
+          </w:p>
+        </w:tc>
+        <w:tc>
+          <w:tcPr>
+            <w:tcW w:w="6327" w:type="dxa"/>
+          </w:tcPr>
+          <w:p>
+            <w:pPr>
+              <w:rPr>
+                <w:szCs w:val="22"/>
+              </w:rPr>
+            </w:pPr>
+            <w:r>
+              <w:rPr>
+                <w:rFonts w:hint="eastAsia"/>
+                <w:szCs w:val="22"/>
+              </w:rPr>
+              <w:t>수료 후 사후 지원 관리</w:t>
+            </w:r>
+          </w:p>
+        </w:tc>
+      </w:tr>
+      <w:tr>
+        <w:tc>
+          <w:tcPr>
+            <w:tcW w:w="2689" w:type="dxa"/>
+            <w:shd w:val="clear" w:color="auto" w:fill="FFD966" w:themeFill="accent4" w:themeFillTint="99"/>
+          </w:tcPr>
+          <w:p>
+            <w:pPr>
+              <w:rPr>
+                <w:szCs w:val="22"/>
+              </w:rPr>
+            </w:pPr>
+            <w:r>
+              <w:rPr>
+                <w:rFonts w:hint="eastAsia"/>
+                <w:szCs w:val="22"/>
+              </w:rPr>
+              <w:t>상세 내용</w:t>
+            </w:r>
+          </w:p>
+        </w:tc>
+        <w:tc>
+          <w:tcPr>
+            <w:tcW w:w="6327" w:type="dxa"/>
+          </w:tcPr>
+          <w:p>
+            <w:pPr>
+              <w:rPr>
+                <w:szCs w:val="22"/>
+              </w:rPr>
+            </w:pPr>
+            <w:r>
+              <w:rPr>
+                <w:rFonts w:hint="eastAsia"/>
+                <w:szCs w:val="22"/>
+              </w:rPr>
+              <w:t xml:space="preserve">- </w:t>
+            </w:r>
+            <w:r>
+              <w:rPr>
+                <w:rFonts w:hint="eastAsia"/>
+                <w:szCs w:val="22"/>
+              </w:rPr>
+              <w:t>관리자는</w:t>
+            </w:r>
+            <w:r>
+              <w:rPr>
+                <w:szCs w:val="22"/>
+              </w:rPr>
+              <w:t xml:space="preserve"> 모든 과정의 수료생에 대해 취업 성공 여부(성공/실패/미정)를 조회할 수 있어야 한다.</w:t>
+            </w:r>
+          </w:p>
+          <w:p>
+            <w:pPr>
+              <w:rPr>
+                <w:szCs w:val="22"/>
+              </w:rPr>
+            </w:pPr>
+            <w:r>
+              <w:rPr>
+                <w:rFonts w:hint="eastAsia"/>
+                <w:szCs w:val="22"/>
+              </w:rPr>
+              <w:t xml:space="preserve">- </w:t>
+            </w:r>
+            <w:r>
+              <w:rPr>
+                <w:rFonts w:hint="eastAsia"/>
+                <w:szCs w:val="22"/>
+              </w:rPr>
+              <w:t>취업</w:t>
+            </w:r>
+            <w:r>
+              <w:rPr>
+                <w:szCs w:val="22"/>
+              </w:rPr>
+              <w:t xml:space="preserve"> 성공자의 경우 학생 이름, 수료한 과정명, 취업 일자를 상세하게 조회할 수 있어야 한다.</w:t>
+            </w:r>
+          </w:p>
+          <w:p>
+            <w:pPr>
+              <w:rPr>
+                <w:szCs w:val="22"/>
+              </w:rPr>
+            </w:pPr>
+            <w:r>
+              <w:rPr>
+                <w:rFonts w:hint="eastAsia"/>
+                <w:szCs w:val="22"/>
+              </w:rPr>
+              <w:t xml:space="preserve">- </w:t>
+            </w:r>
+            <w:r>
+              <w:rPr>
+                <w:rFonts w:hint="eastAsia"/>
+                <w:szCs w:val="22"/>
+              </w:rPr>
+              <w:t>미취업자의</w:t>
+            </w:r>
+            <w:r>
+              <w:rPr>
+                <w:szCs w:val="22"/>
+              </w:rPr>
+              <w:t xml:space="preserve"> 경우 과정을 수료했으나 아직 취업하지 못한(취업 실패 또는 정보 없음) 학생들의 명단과 수료일을 조회할 수 있어야 한다.</w:t>
+            </w:r>
+          </w:p>
+          <w:p>
+            <w:pPr>
+              <w:rPr>
+                <w:szCs w:val="22"/>
+              </w:rPr>
+            </w:pPr>
+          </w:p>
+          <w:p>
+            <w:pPr>
+              <w:rPr>
+                <w:szCs w:val="22"/>
+              </w:rPr>
+            </w:pPr>
+            <w:r>
+              <w:rPr>
+                <w:rFonts w:hint="eastAsia"/>
+                <w:szCs w:val="22"/>
+              </w:rPr>
+              <w:t xml:space="preserve">- </w:t>
+            </w:r>
+            <w:r>
+              <w:rPr>
+                <w:rFonts w:hint="eastAsia"/>
+                <w:szCs w:val="22"/>
+              </w:rPr>
+              <w:t>각</w:t>
+            </w:r>
+            <w:r>
+              <w:rPr>
+                <w:szCs w:val="22"/>
+              </w:rPr>
+              <w:t xml:space="preserve"> 개설 과정별로 전체 수강 인원 대비 취업 성공 인원을 </w:t>
+            </w:r>
+            <w:r>
+              <w:rPr>
+                <w:szCs w:val="22"/>
+              </w:rPr>
+              <w:lastRenderedPageBreak/>
+              <w:t>집계하여 취업 현황 통계를 확인할 수 있어야 한다.</w:t>
+            </w:r>
+          </w:p>
+          <w:p>
+            <w:pPr>
+              <w:rPr>
+                <w:szCs w:val="22"/>
+              </w:rPr>
+            </w:pPr>
+            <w:r>
+              <w:rPr>
+                <w:rFonts w:hint="eastAsia"/>
+                <w:szCs w:val="22"/>
+              </w:rPr>
+              <w:t xml:space="preserve">- </w:t>
+            </w:r>
+            <w:r>
+              <w:rPr>
+                <w:rFonts w:hint="eastAsia"/>
+                <w:szCs w:val="22"/>
+              </w:rPr>
+              <w:t>취업에</w:t>
+            </w:r>
+            <w:r>
+              <w:rPr>
+                <w:szCs w:val="22"/>
+              </w:rPr>
+              <w:t xml:space="preserve"> 성공한 학생 중 '취업 성공 수당' 대상자를 조회하고, 지급 상태(지급 완료/미지급)를 확인 및 관리할 수 있어야 한다.</w:t>
+            </w:r>
+          </w:p>
+        </w:tc>
+      </w:tr>
+      <w:tr>
+        <w:tc>
+          <w:tcPr>
+            <w:tcW w:w="2689" w:type="dxa"/>
+            <w:shd w:val="clear" w:color="auto" w:fill="FFD966" w:themeFill="accent4" w:themeFillTint="99"/>
+          </w:tcPr>
+          <w:p>
+            <w:pPr>
+              <w:rPr>
+                <w:szCs w:val="22"/>
+              </w:rPr>
+            </w:pPr>
+            <w:r>
+              <w:rPr>
+                <w:rFonts w:hint="eastAsia"/>
+                <w:szCs w:val="22"/>
+              </w:rPr>
+              <w:lastRenderedPageBreak/>
+              <w:t>제약사항</w:t>
+            </w:r>
+          </w:p>
+        </w:tc>
+        <w:tc>
+          <w:tcPr>
+            <w:tcW w:w="6327" w:type="dxa"/>
+          </w:tcPr>
+          <w:p>
+            <w:pPr>
+              <w:rPr>
+                <w:szCs w:val="22"/>
+              </w:rPr>
+            </w:pPr>
+            <w:r>
+              <w:rPr>
+                <w:rFonts w:hint="eastAsia"/>
+                <w:szCs w:val="22"/>
+              </w:rPr>
+              <w:t xml:space="preserve">- </w:t>
+            </w:r>
+            <w:r>
+              <w:rPr>
+                <w:rFonts w:hint="eastAsia"/>
+                <w:szCs w:val="22"/>
+              </w:rPr>
+              <w:t>취업</w:t>
+            </w:r>
+            <w:r>
+              <w:rPr>
+                <w:szCs w:val="22"/>
+              </w:rPr>
+              <w:t xml:space="preserve"> 현황 조회 및 통계 산출은 '수강 완료' 상태인 학생만을 대상으로 한다.</w:t>
+            </w:r>
+          </w:p>
+          <w:p>
+            <w:pPr>
+              <w:rPr>
+                <w:szCs w:val="22"/>
+              </w:rPr>
+            </w:pPr>
+            <w:r>
+              <w:rPr>
+                <w:rFonts w:hint="eastAsia"/>
+                <w:szCs w:val="22"/>
+              </w:rPr>
+              <w:t xml:space="preserve">- </w:t>
+            </w:r>
+            <w:r>
+              <w:rPr>
+                <w:rFonts w:hint="eastAsia"/>
+                <w:szCs w:val="22"/>
+              </w:rPr>
+              <w:t>미취업자는</w:t>
+            </w:r>
+            <w:r>
+              <w:rPr>
+                <w:szCs w:val="22"/>
+              </w:rPr>
+              <w:t xml:space="preserve"> 명시적으로 '취업 실패'로 기록된 학생</w:t>
+            </w:r>
+            <w:r>
+              <w:rPr>
+                <w:rFonts w:hint="eastAsia"/>
+                <w:szCs w:val="22"/>
+              </w:rPr>
+              <w:t xml:space="preserve"> </w:t>
+            </w:r>
+            <w:r>
+              <w:rPr>
+                <w:szCs w:val="22"/>
+              </w:rPr>
+              <w:t>뿐</w:t>
+            </w:r>
+            <w:r>
+              <w:rPr>
+                <w:rFonts w:hint="eastAsia"/>
+                <w:szCs w:val="22"/>
+              </w:rPr>
+              <w:t xml:space="preserve"> </w:t>
+            </w:r>
+            <w:r>
+              <w:rPr>
+                <w:szCs w:val="22"/>
+              </w:rPr>
+              <w:t>만 아니라, 취업 정보가 등록되지 않은(NULL) 학생도 포함하여 조회한다.</w:t>
+            </w:r>
+          </w:p>
+          <w:p>
+            <w:pPr>
+              <w:rPr>
+                <w:szCs w:val="22"/>
+              </w:rPr>
+            </w:pPr>
+            <w:r>
+              <w:rPr>
+                <w:rFonts w:hint="eastAsia"/>
+                <w:szCs w:val="22"/>
+              </w:rPr>
+              <w:t xml:space="preserve">- </w:t>
+            </w:r>
+            <w:r>
+              <w:rPr>
+                <w:rFonts w:hint="eastAsia"/>
+                <w:szCs w:val="22"/>
+              </w:rPr>
+              <w:t>취업</w:t>
+            </w:r>
+            <w:r>
+              <w:rPr>
+                <w:szCs w:val="22"/>
+              </w:rPr>
+              <w:t xml:space="preserve"> 성공 수당은 반드시 '취업 성공' 상태가 확정된 학생에 한해서만 신청 및 지급 내역을 관리한다.</w:t>
+            </w:r>
+          </w:p>
+          <w:p>
+            <w:pPr>
+              <w:rPr>
+                <w:szCs w:val="22"/>
+              </w:rPr>
+            </w:pPr>
+            <w:r>
+              <w:rPr>
+                <w:rFonts w:hint="eastAsia"/>
+                <w:szCs w:val="22"/>
+              </w:rPr>
+              <w:t xml:space="preserve">- </w:t>
+            </w:r>
+            <w:r>
+              <w:rPr>
+                <w:rFonts w:hint="eastAsia"/>
+                <w:szCs w:val="22"/>
+              </w:rPr>
+              <w:t>취업률</w:t>
+            </w:r>
+            <w:r>
+              <w:rPr>
+                <w:szCs w:val="22"/>
+              </w:rPr>
+              <w:t xml:space="preserve"> 통계는 과정별로 산출하며, '취업 성공' 상태인 인원만을 성공 인원으로 집계한다.</w:t>
+            </w:r>
+          </w:p>
+        </w:tc>
+      </w:tr>
+    </w:tbl>
+    <w:p>
+      <w:pPr>
+        <w:rPr>
+          <w:szCs w:val="22"/>
+        </w:rPr>
+      </w:pPr>
+    </w:p>
+    <w:tbl>
+      <w:tblPr>
+        <w:tblStyle w:val="aa"/>
+        <w:tblW w:w="0" w:type="auto"/>
+        <w:tblLook w:val="04A0" w:firstRow="1" w:lastRow="0" w:firstColumn="1" w:lastColumn="0" w:noHBand="0" w:noVBand="1"/>
+      </w:tblPr>
+      <w:tblGrid>
+        <w:gridCol w:w="2689"/>
+        <w:gridCol w:w="6327"/>
+      </w:tblGrid>
+      <w:tr>
+        <w:tc>
+          <w:tcPr>
+            <w:tcW w:w="2689" w:type="dxa"/>
+            <w:shd w:val="clear" w:color="auto" w:fill="FFD966" w:themeFill="accent4" w:themeFillTint="99"/>
+          </w:tcPr>
+          <w:p>
+            <w:pPr>
+              <w:rPr>
+                <w:szCs w:val="22"/>
+              </w:rPr>
+            </w:pPr>
+            <w:r>
+              <w:rPr>
+                <w:rFonts w:hint="eastAsia"/>
+                <w:szCs w:val="22"/>
+              </w:rPr>
+              <w:t>업무 영역</w:t>
+            </w:r>
+          </w:p>
+        </w:tc>
+        <w:tc>
+          <w:tcPr>
+            <w:tcW w:w="6327" w:type="dxa"/>
+          </w:tcPr>
+          <w:p>
+            <w:pPr>
+              <w:rPr>
+                <w:szCs w:val="22"/>
+              </w:rPr>
+            </w:pPr>
+            <w:r>
+              <w:rPr>
+                <w:rFonts w:hint="eastAsia"/>
+                <w:szCs w:val="22"/>
+              </w:rPr>
+              <w:t>관리자</w:t>
+            </w:r>
+          </w:p>
+        </w:tc>
+      </w:tr>
+      <w:tr>
+        <w:tc>
+          <w:tcPr>
+            <w:tcW w:w="2689" w:type="dxa"/>
+            <w:shd w:val="clear" w:color="auto" w:fill="FFD966" w:themeFill="accent4" w:themeFillTint="99"/>
+          </w:tcPr>
+          <w:p>
+            <w:pPr>
+              <w:rPr>
+                <w:szCs w:val="22"/>
+              </w:rPr>
+            </w:pPr>
+            <w:r>
+              <w:rPr>
+                <w:rFonts w:hint="eastAsia"/>
+                <w:szCs w:val="22"/>
+              </w:rPr>
+              <w:t>요구사항명</w:t>
+            </w:r>
+          </w:p>
+        </w:tc>
+        <w:tc>
+          <w:tcPr>
+            <w:tcW w:w="6327" w:type="dxa"/>
+          </w:tcPr>
+          <w:p>
+            <w:pPr>
+              <w:rPr>
+                <w:szCs w:val="22"/>
+              </w:rPr>
+            </w:pPr>
+            <w:r>
+              <w:rPr>
+                <w:szCs w:val="22"/>
+              </w:rPr>
+              <w:t>A</w:t>
+            </w:r>
+            <w:r>
+              <w:rPr>
+                <w:rFonts w:hint="eastAsia"/>
+                <w:szCs w:val="22"/>
+              </w:rPr>
+              <w:t>-</w:t>
+            </w:r>
+            <w:r>
+              <w:rPr>
+                <w:rFonts w:hint="eastAsia"/>
+                <w:szCs w:val="22"/>
+              </w:rPr>
+              <w:t>9</w:t>
+            </w:r>
+            <w:r>
+              <w:rPr>
+                <w:rFonts w:hint="eastAsia"/>
+                <w:szCs w:val="22"/>
+              </w:rPr>
+              <w:t>. 재정(지원금) 관리</w:t>
+            </w:r>
+          </w:p>
+        </w:tc>
+      </w:tr>
+      <w:tr>
+        <w:tc>
+          <w:tcPr>
+            <w:tcW w:w="2689" w:type="dxa"/>
+            <w:shd w:val="clear" w:color="auto" w:fill="FFD966" w:themeFill="accent4" w:themeFillTint="99"/>
+          </w:tcPr>
+          <w:p>
+            <w:pPr>
+              <w:rPr>
+                <w:szCs w:val="22"/>
+              </w:rPr>
+            </w:pPr>
+            <w:r>
+              <w:rPr>
+                <w:rFonts w:hint="eastAsia"/>
+                <w:szCs w:val="22"/>
+              </w:rPr>
+              <w:t>개요</w:t>
+            </w:r>
+          </w:p>
+        </w:tc>
+        <w:tc>
+          <w:tcPr>
+            <w:tcW w:w="6327" w:type="dxa"/>
+          </w:tcPr>
+          <w:p>
+            <w:pPr>
+              <w:rPr>
+                <w:szCs w:val="22"/>
+              </w:rPr>
+            </w:pPr>
+            <w:r>
+              <w:rPr>
+                <w:rFonts w:hint="eastAsia"/>
+                <w:szCs w:val="22"/>
+              </w:rPr>
+              <w:t>재정(지원금)에 대한 관리</w:t>
+            </w:r>
+          </w:p>
+        </w:tc>
+      </w:tr>
+      <w:tr>
+        <w:tc>
+          <w:tcPr>
+            <w:tcW w:w="2689" w:type="dxa"/>
+            <w:shd w:val="clear" w:color="auto" w:fill="FFD966" w:themeFill="accent4" w:themeFillTint="99"/>
+          </w:tcPr>
+          <w:p>
+            <w:pPr>
+              <w:rPr>
+                <w:szCs w:val="22"/>
+              </w:rPr>
+            </w:pPr>
+            <w:r>
+              <w:rPr>
+                <w:rFonts w:hint="eastAsia"/>
+                <w:szCs w:val="22"/>
+              </w:rPr>
+              <w:t>상세 내용</w:t>
+            </w:r>
+          </w:p>
+        </w:tc>
+        <w:tc>
+          <w:tcPr>
+            <w:tcW w:w="6327" w:type="dxa"/>
+          </w:tcPr>
+          <w:p>
+            <w:pPr>
+              <w:rPr>
+                <w:szCs w:val="22"/>
+              </w:rPr>
+            </w:pPr>
+            <w:r>
+              <w:rPr>
+                <w:rFonts w:hint="eastAsia"/>
+                <w:szCs w:val="22"/>
+              </w:rPr>
+              <w:t xml:space="preserve">- </w:t>
+            </w:r>
+            <w:r>
+              <w:rPr>
+                <w:rFonts w:hint="eastAsia"/>
+                <w:szCs w:val="22"/>
+              </w:rPr>
+              <w:t>관리자는</w:t>
+            </w:r>
+            <w:r>
+              <w:rPr>
+                <w:szCs w:val="22"/>
+              </w:rPr>
+              <w:t xml:space="preserve"> 특정 기간(년/월)을 기준으로 훈련생들에게 지급된 훈련지원금 내역을 조회할 수 있어야 한다.</w:t>
+            </w:r>
+          </w:p>
+          <w:p>
+            <w:pPr>
+              <w:rPr>
+                <w:szCs w:val="22"/>
+              </w:rPr>
+            </w:pPr>
+            <w:r>
+              <w:rPr>
+                <w:rFonts w:hint="eastAsia"/>
+                <w:szCs w:val="22"/>
+              </w:rPr>
+              <w:t xml:space="preserve">- </w:t>
+            </w:r>
+            <w:r>
+              <w:rPr>
+                <w:rFonts w:hint="eastAsia"/>
+                <w:szCs w:val="22"/>
+              </w:rPr>
+              <w:t>훈련지원금</w:t>
+            </w:r>
+            <w:r>
+              <w:rPr>
+                <w:szCs w:val="22"/>
+              </w:rPr>
+              <w:t xml:space="preserve"> 조회 시 학생 이름, 지급액, 지급일자를 포함하여 상세 내역을 확인할 수 있어야 한다.</w:t>
+            </w:r>
+          </w:p>
+          <w:p>
+            <w:pPr>
+              <w:rPr>
+                <w:szCs w:val="22"/>
+              </w:rPr>
+            </w:pPr>
+            <w:r>
+              <w:rPr>
+                <w:rFonts w:hint="eastAsia"/>
+                <w:szCs w:val="22"/>
+              </w:rPr>
+              <w:t xml:space="preserve">- </w:t>
+            </w:r>
+            <w:r>
+              <w:rPr>
+                <w:rFonts w:hint="eastAsia"/>
+                <w:szCs w:val="22"/>
+              </w:rPr>
+              <w:t>관리자는</w:t>
+            </w:r>
+            <w:r>
+              <w:rPr>
+                <w:szCs w:val="22"/>
+              </w:rPr>
+              <w:t xml:space="preserve"> 취업 성공 수당의 지급이 완료된 학생 명단을 조회할 수 있어야 한다.</w:t>
+            </w:r>
+          </w:p>
+          <w:p>
+            <w:pPr>
+              <w:rPr>
+                <w:szCs w:val="22"/>
+              </w:rPr>
+            </w:pPr>
+            <w:r>
+              <w:rPr>
+                <w:rFonts w:hint="eastAsia"/>
+                <w:szCs w:val="22"/>
+              </w:rPr>
+              <w:t xml:space="preserve">- </w:t>
+            </w:r>
+            <w:r>
+              <w:rPr>
+                <w:rFonts w:hint="eastAsia"/>
+                <w:szCs w:val="22"/>
+              </w:rPr>
+              <w:t>취업</w:t>
+            </w:r>
+            <w:r>
+              <w:rPr>
+                <w:szCs w:val="22"/>
+              </w:rPr>
+              <w:t xml:space="preserve"> 성공 수당 지급 완료자 조회 시 학생 이름, 취업 확정일, 수당 지급일을 확인할 수 있어야 한다.</w:t>
+            </w:r>
+          </w:p>
+          <w:p>
+            <w:pPr>
+              <w:rPr>
+                <w:szCs w:val="22"/>
+              </w:rPr>
+            </w:pPr>
+            <w:r>
+              <w:rPr>
+                <w:rFonts w:hint="eastAsia"/>
+                <w:szCs w:val="22"/>
+              </w:rPr>
+              <w:t xml:space="preserve">- </w:t>
+            </w:r>
+            <w:r>
+              <w:rPr>
+                <w:rFonts w:hint="eastAsia"/>
+                <w:szCs w:val="22"/>
+              </w:rPr>
+              <w:t>취업에</w:t>
+            </w:r>
+            <w:r>
+              <w:rPr>
+                <w:szCs w:val="22"/>
+              </w:rPr>
+              <w:t xml:space="preserve"> 성공했으나 아직 수당을 받지 못한 미지급 대상자(신청 후 대기 중이거나 미신청 상태)를 별도로 조회하여 누락되지 않도록 관리할 수 있어야 한다.</w:t>
+            </w:r>
+          </w:p>
+        </w:tc>
+      </w:tr>
+      <w:tr>
+        <w:tc>
+          <w:tcPr>
+            <w:tcW w:w="2689" w:type="dxa"/>
+            <w:shd w:val="clear" w:color="auto" w:fill="FFD966" w:themeFill="accent4" w:themeFillTint="99"/>
+          </w:tcPr>
+          <w:p>
+            <w:pPr>
+              <w:rPr>
+                <w:szCs w:val="22"/>
+              </w:rPr>
+            </w:pPr>
+            <w:r>
+              <w:rPr>
+                <w:rFonts w:hint="eastAsia"/>
+                <w:szCs w:val="22"/>
+              </w:rPr>
+              <w:t>제약사항</w:t>
+            </w:r>
+          </w:p>
+        </w:tc>
+        <w:tc>
+          <w:tcPr>
+            <w:tcW w:w="6327" w:type="dxa"/>
+          </w:tcPr>
+          <w:p>
+            <w:pPr>
+              <w:rPr>
+                <w:szCs w:val="22"/>
+              </w:rPr>
+            </w:pPr>
+            <w:r>
+              <w:rPr>
+                <w:rFonts w:hint="eastAsia"/>
+                <w:szCs w:val="22"/>
+              </w:rPr>
+              <w:t xml:space="preserve">- </w:t>
+            </w:r>
+            <w:r>
+              <w:rPr>
+                <w:rFonts w:hint="eastAsia"/>
+                <w:szCs w:val="22"/>
+              </w:rPr>
+              <w:t>훈련지원금</w:t>
+            </w:r>
+            <w:r>
+              <w:rPr>
+                <w:szCs w:val="22"/>
+              </w:rPr>
+              <w:t xml:space="preserve"> 조회는 지급일을 기준으로 기간별 검색이 가능해야 한다.</w:t>
+            </w:r>
+          </w:p>
+          <w:p>
+            <w:pPr>
+              <w:rPr>
+                <w:szCs w:val="22"/>
+              </w:rPr>
+            </w:pPr>
+            <w:r>
+              <w:rPr>
+                <w:rFonts w:hint="eastAsia"/>
+                <w:szCs w:val="22"/>
+              </w:rPr>
+              <w:t xml:space="preserve">- </w:t>
+            </w:r>
+            <w:r>
+              <w:rPr>
+                <w:rFonts w:hint="eastAsia"/>
+                <w:szCs w:val="22"/>
+              </w:rPr>
+              <w:t>취업</w:t>
+            </w:r>
+            <w:r>
+              <w:rPr>
+                <w:szCs w:val="22"/>
+              </w:rPr>
+              <w:t xml:space="preserve"> 성공 수당 관련 데이터는 반드시 '취업 성공' 상태가 확인된 학생과 연동되어야 한다.</w:t>
+            </w:r>
+          </w:p>
+          <w:p>
+            <w:pPr>
+              <w:rPr>
+                <w:szCs w:val="22"/>
+              </w:rPr>
+            </w:pPr>
+            <w:r>
+              <w:rPr>
+                <w:rFonts w:hint="eastAsia"/>
+                <w:szCs w:val="22"/>
+              </w:rPr>
+              <w:t xml:space="preserve">- </w:t>
+            </w:r>
+            <w:r>
+              <w:rPr>
+                <w:rFonts w:hint="eastAsia"/>
+                <w:szCs w:val="22"/>
+              </w:rPr>
+              <w:t>모든</w:t>
+            </w:r>
+            <w:r>
+              <w:rPr>
+                <w:szCs w:val="22"/>
+              </w:rPr>
+              <w:t xml:space="preserve"> 지원금 및 수당 데이터는 지급 상태(지급완료, 미지급 등)가 명확하게 구분되어 출력되어야 한다.</w:t>
+            </w:r>
+          </w:p>
+        </w:tc>
+      </w:tr>
+    </w:tbl>
+    <w:p>
+      <w:pPr>
+        <w:rPr>
+          <w:szCs w:val="22"/>
+        </w:rPr>
+      </w:pPr>
+    </w:p>
+    <w:p>
+      <w:pPr>
+        <w:rPr>
+          <w:szCs w:val="22"/>
+        </w:rPr>
+      </w:pPr>
+    </w:p>
+    <w:tbl>
+      <w:tblPr>
+        <w:tblStyle w:val="aa"/>
+        <w:tblW w:w="0" w:type="auto"/>
+        <w:tblLook w:val="04A0" w:firstRow="1" w:lastRow="0" w:firstColumn="1" w:lastColumn="0" w:noHBand="0" w:noVBand="1"/>
+      </w:tblPr>
+      <w:tblGrid>
+        <w:gridCol w:w="2689"/>
+        <w:gridCol w:w="6327"/>
+      </w:tblGrid>
+      <w:tr>
+        <w:tc>
+          <w:tcPr>
+            <w:tcW w:w="2689" w:type="dxa"/>
+            <w:shd w:val="clear" w:color="auto" w:fill="FFD966" w:themeFill="accent4" w:themeFillTint="99"/>
+          </w:tcPr>
+          <w:p>
+            <w:pPr>
+              <w:rPr>
+                <w:szCs w:val="22"/>
+              </w:rPr>
+            </w:pPr>
+            <w:r>
+              <w:rPr>
+                <w:rFonts w:hint="eastAsia"/>
+                <w:szCs w:val="22"/>
+              </w:rPr>
+              <w:t>업무 영역</w:t>
+            </w:r>
+          </w:p>
+        </w:tc>
+        <w:tc>
+          <w:tcPr>
+            <w:tcW w:w="6327" w:type="dxa"/>
+          </w:tcPr>
+          <w:p>
+            <w:pPr>
+              <w:rPr>
+                <w:szCs w:val="22"/>
+              </w:rPr>
+            </w:pPr>
+            <w:r>
+              <w:rPr>
+                <w:rFonts w:hint="eastAsia"/>
+                <w:szCs w:val="22"/>
+              </w:rPr>
+              <w:t>관리자</w:t>
+            </w:r>
+          </w:p>
+        </w:tc>
+      </w:tr>
+      <w:tr>
+        <w:tc>
+          <w:tcPr>
+            <w:tcW w:w="2689" w:type="dxa"/>
+            <w:shd w:val="clear" w:color="auto" w:fill="FFD966" w:themeFill="accent4" w:themeFillTint="99"/>
+          </w:tcPr>
+          <w:p>
+            <w:pPr>
+              <w:rPr>
+                <w:szCs w:val="22"/>
+              </w:rPr>
+            </w:pPr>
+            <w:r>
+              <w:rPr>
+                <w:rFonts w:hint="eastAsia"/>
+                <w:szCs w:val="22"/>
+              </w:rPr>
+              <w:t>요구사항명</w:t>
+            </w:r>
+          </w:p>
+        </w:tc>
+        <w:tc>
+          <w:tcPr>
+            <w:tcW w:w="6327" w:type="dxa"/>
+          </w:tcPr>
+          <w:p>
+            <w:pPr>
+              <w:rPr>
+                <w:szCs w:val="22"/>
+              </w:rPr>
+            </w:pPr>
+            <w:r>
+              <w:rPr>
+                <w:szCs w:val="22"/>
+              </w:rPr>
+              <w:t>A</w:t>
+            </w:r>
+            <w:r>
+              <w:rPr>
+                <w:rFonts w:hint="eastAsia"/>
+                <w:szCs w:val="22"/>
+              </w:rPr>
+              <w:t>-1</w:t>
+            </w:r>
+            <w:r>
+              <w:rPr>
+                <w:rFonts w:hint="eastAsia"/>
+                <w:szCs w:val="22"/>
+              </w:rPr>
+              <w:t>0</w:t>
+            </w:r>
+            <w:r>
+              <w:rPr>
+                <w:rFonts w:hint="eastAsia"/>
+                <w:szCs w:val="22"/>
+              </w:rPr>
+              <w:t>. 관리자 계정</w:t>
+            </w:r>
+          </w:p>
+        </w:tc>
+      </w:tr>
+      <w:tr>
+        <w:tc>
+          <w:tcPr>
+            <w:tcW w:w="2689" w:type="dxa"/>
+            <w:shd w:val="clear" w:color="auto" w:fill="FFD966" w:themeFill="accent4" w:themeFillTint="99"/>
+          </w:tcPr>
+          <w:p>
+            <w:pPr>
+              <w:rPr>
+                <w:szCs w:val="22"/>
+              </w:rPr>
+            </w:pPr>
+            <w:r>
+              <w:rPr>
+                <w:rFonts w:hint="eastAsia"/>
+                <w:szCs w:val="22"/>
+              </w:rPr>
+              <w:t>개요</w:t>
+            </w:r>
+          </w:p>
+        </w:tc>
+        <w:tc>
+          <w:tcPr>
+            <w:tcW w:w="6327" w:type="dxa"/>
+          </w:tcPr>
+          <w:p>
+            <w:pPr>
+              <w:rPr>
+                <w:szCs w:val="22"/>
+              </w:rPr>
+            </w:pPr>
+            <w:r>
+              <w:rPr>
+                <w:rFonts w:hint="eastAsia"/>
+                <w:szCs w:val="22"/>
+              </w:rPr>
+              <w:t>관리자 계정 상세 및 제약사항</w:t>
+            </w:r>
+          </w:p>
+        </w:tc>
+      </w:tr>
+      <w:tr>
+        <w:tc>
+          <w:tcPr>
+            <w:tcW w:w="2689" w:type="dxa"/>
+            <w:shd w:val="clear" w:color="auto" w:fill="FFD966" w:themeFill="accent4" w:themeFillTint="99"/>
+          </w:tcPr>
+          <w:p>
+            <w:pPr>
+              <w:rPr>
+                <w:szCs w:val="22"/>
+              </w:rPr>
+            </w:pPr>
+            <w:r>
+              <w:rPr>
+                <w:rFonts w:hint="eastAsia"/>
+                <w:szCs w:val="22"/>
+              </w:rPr>
+              <w:t>상세 내용</w:t>
+            </w:r>
+          </w:p>
+        </w:tc>
+        <w:tc>
+          <w:tcPr>
+            <w:tcW w:w="6327" w:type="dxa"/>
+          </w:tcPr>
+          <w:p>
+            <w:pPr>
+              <w:rPr>
+                <w:szCs w:val="22"/>
+              </w:rPr>
+            </w:pPr>
+            <w:r>
+              <w:rPr>
+                <w:szCs w:val="22"/>
+              </w:rPr>
+              <w:t>- 관리자 계정은 사전에 데이터베이스에 등록된 것으로 간주한다(가입 절차를 따로 거치지 않는다)</w:t>
+            </w:r>
+            <w:r>
+              <w:rPr>
+                <w:rFonts w:hint="eastAsia"/>
+                <w:szCs w:val="22"/>
+              </w:rPr>
+              <w:t>.</w:t>
+            </w:r>
+          </w:p>
+          <w:p>
+            <w:pPr>
+              <w:rPr>
+                <w:szCs w:val="22"/>
+              </w:rPr>
+            </w:pPr>
+            <w:r>
+              <w:rPr>
+                <w:szCs w:val="22"/>
+              </w:rPr>
+              <w:t>- 모든 기능에는 기초 정보 관리, 교사 계정 관리, 개설 과정 관리, 개설 과목 관리, 교육생 관리, 성적 조회를 포함한다.</w:t>
+            </w:r>
+          </w:p>
+        </w:tc>
+      </w:tr>
+      <w:tr>
+        <w:tc>
+          <w:tcPr>
+            <w:tcW w:w="2689" w:type="dxa"/>
+            <w:shd w:val="clear" w:color="auto" w:fill="FFD966" w:themeFill="accent4" w:themeFillTint="99"/>
+          </w:tcPr>
+          <w:p>
+            <w:pPr>
+              <w:rPr>
+                <w:szCs w:val="22"/>
+              </w:rPr>
+            </w:pPr>
+            <w:r>
+              <w:rPr>
+                <w:rFonts w:hint="eastAsia"/>
+                <w:szCs w:val="22"/>
+              </w:rPr>
+              <w:t>제약사항</w:t>
+            </w:r>
+          </w:p>
+        </w:tc>
+        <w:tc>
+          <w:tcPr>
+            <w:tcW w:w="6327" w:type="dxa"/>
+          </w:tcPr>
+          <w:p>
+            <w:pPr>
+              <w:rPr>
+                <w:szCs w:val="22"/>
+              </w:rPr>
+            </w:pPr>
+            <w:r>
+              <w:rPr>
+                <w:szCs w:val="22"/>
+              </w:rPr>
+              <w:t>- 관리자 계정은 3~5개로 제한한다.</w:t>
+            </w:r>
+          </w:p>
+          <w:p>
+            <w:pPr>
+              <w:rPr>
+                <w:szCs w:val="22"/>
+              </w:rPr>
+            </w:pPr>
+            <w:r>
+              <w:rPr>
+                <w:szCs w:val="22"/>
+              </w:rPr>
+              <w:t>- 관리자는 시스템의 모든 기능을 로그인 과정을 거친 후에 사용할 수 있다.</w:t>
+            </w:r>
+          </w:p>
+        </w:tc>
+      </w:tr>
+    </w:tbl>
+    <w:p>
+      <w:pPr>
+        <w:rPr>
+          <w:rFonts w:hint="eastAsia"/>
           <w:szCs w:val="22"/>
         </w:rPr>
       </w:pPr>
@@ -3661,7 +4721,14 @@
               <w:rPr>
                 <w:szCs w:val="22"/>
               </w:rPr>
-              <w:t>- 강의 스케줄 정보 출력 시 과목번호, 과정명, 과정기간(시작 년월일, 끝 년월일), 강의실과 과목명, 과목기간(시작 년월일, 끝 년월일), 교재명, 교육생 등록 인원을 확인할 수 있어야 한다.</w:t>
+              <w:t>- 강의 스케줄 정보 출력 시 과목번호, 과정명, 과정기간(시작 년월일, 끝 년월일), 강의실과 과목명, 과목기간(시작 년월일, 끝 년월일), 교재명, 교육생 등록 인원을 확인할 수 있어</w:t>
+            </w:r>
+            <w:r>
+              <w:rPr>
+                <w:szCs w:val="22"/>
+              </w:rPr>
+              <w:lastRenderedPageBreak/>
+              <w:t>야 한다.</w:t>
             </w:r>
           </w:p>
           <w:p>
@@ -3710,6 +4777,7 @@
                 <w:rFonts w:hint="eastAsia"/>
                 <w:szCs w:val="22"/>
               </w:rPr>
+              <w:lastRenderedPageBreak/>
               <w:t>제약사항</w:t>
             </w:r>
           </w:p>
@@ -3737,41 +4805,7 @@
     <w:p>
       <w:pPr>
         <w:rPr>
-          <w:szCs w:val="22"/>
-        </w:rPr>
-      </w:pPr>
-    </w:p>
-    <w:p>
-      <w:pPr>
-        <w:rPr>
-          <w:szCs w:val="22"/>
-        </w:rPr>
-      </w:pPr>
-    </w:p>
-    <w:p>
-      <w:pPr>
-        <w:rPr>
-          <w:szCs w:val="22"/>
-        </w:rPr>
-      </w:pPr>
-    </w:p>
-    <w:p>
-      <w:pPr>
-        <w:rPr>
-          <w:szCs w:val="22"/>
-        </w:rPr>
-      </w:pPr>
-    </w:p>
-    <w:p>
-      <w:pPr>
-        <w:rPr>
-          <w:szCs w:val="22"/>
-        </w:rPr>
-      </w:pPr>
-    </w:p>
-    <w:p>
-      <w:pPr>
-        <w:rPr>
+          <w:rFonts w:hint="eastAsia"/>
           <w:szCs w:val="22"/>
         </w:rPr>
       </w:pPr>
@@ -3803,7 +4837,6 @@
                 <w:rFonts w:hint="eastAsia"/>
                 <w:szCs w:val="22"/>
               </w:rPr>
-              <w:lastRenderedPageBreak/>
               <w:t>업무 영역</w:t>
             </w:r>
           </w:p>
@@ -4319,7 +5352,14 @@
               <w:rPr>
                 <w:szCs w:val="22"/>
               </w:rPr>
-              <w:t>- 교사는 자신이 강의를 마친 과목의 목록 중에서 특정 과목을 선택하면, 교육생 정보가 출력되고, 특정 교육생 정보를 선택하면, 해당 교육생의 시험 점수를 입력할 수 있어야 한다. 이때, 출결, 필기, 실기 점수를 구분해서 입력할 수 있어야 한다.</w:t>
+              <w:t>- 교사는 자신이 강의를 마친 과목의 목록 중에서 특정 과목을 선택하면, 교육생 정보가 출력되고, 특정 교육생 정보</w:t>
+            </w:r>
+            <w:r>
+              <w:rPr>
+                <w:szCs w:val="22"/>
+              </w:rPr>
+              <w:lastRenderedPageBreak/>
+              <w:t>를 선택하면, 해당 교육생의 시험 점수를 입력할 수 있어야 한다. 이때, 출결, 필기, 실기 점수를 구분해서 입력할 수 있어야 한다.</w:t>
             </w:r>
           </w:p>
           <w:p>
@@ -4423,14 +5463,7 @@
               <w:rPr>
                 <w:szCs w:val="22"/>
               </w:rPr>
-              <w:t>시 교육생 정</w:t>
-            </w:r>
-            <w:r>
-              <w:rPr>
-                <w:szCs w:val="22"/>
-              </w:rPr>
-              <w:lastRenderedPageBreak/>
-              <w:t>보(이름, 전화번호, 수료 또는 중도탈락) 및 성적이 출결, 필기, 실기 점수로 구분되어서 출력되어야 한다.</w:t>
+              <w:t>시 교육생 정보(이름, 전화번호, 수료 또는 중도탈락) 및 성적이 출결, 필기, 실기 점수로 구분되어서 출력되어야 한다.</w:t>
             </w:r>
           </w:p>
           <w:p>
@@ -4775,41 +5808,6 @@
         </w:tc>
       </w:tr>
     </w:tbl>
-    <w:p>
-      <w:pPr>
-        <w:rPr>
-          <w:szCs w:val="22"/>
-        </w:rPr>
-      </w:pPr>
-    </w:p>
-    <w:p>
-      <w:pPr>
-        <w:rPr>
-          <w:szCs w:val="22"/>
-        </w:rPr>
-      </w:pPr>
-    </w:p>
-    <w:p>
-      <w:pPr>
-        <w:rPr>
-          <w:szCs w:val="22"/>
-        </w:rPr>
-      </w:pPr>
-    </w:p>
-    <w:p>
-      <w:pPr>
-        <w:rPr>
-          <w:szCs w:val="22"/>
-        </w:rPr>
-      </w:pPr>
-    </w:p>
-    <w:p>
-      <w:pPr>
-        <w:rPr>
-          <w:szCs w:val="22"/>
-        </w:rPr>
-      </w:pPr>
-    </w:p>
     <w:p>
       <w:pPr>
         <w:rPr>
@@ -5046,7 +6044,20 @@
               <w:rPr>
                 <w:szCs w:val="22"/>
               </w:rPr>
-              <w:t>- 교육생이 이용할 수 있는 기능에는 성적 조회 기능을 포함한다.</w:t>
+              <w:t xml:space="preserve">- 교육생이 이용할 수 있는 기능에는 </w:t>
+            </w:r>
+            <w:r>
+              <w:rPr>
+                <w:rFonts w:hint="eastAsia"/>
+                <w:szCs w:val="22"/>
+              </w:rPr>
+              <w:t xml:space="preserve">기초 정보 조회, </w:t>
+            </w:r>
+            <w:r>
+              <w:rPr>
+                <w:szCs w:val="22"/>
+              </w:rPr>
+              <w:t>성적 조회 기능을 포함한다.</w:t>
             </w:r>
           </w:p>
         </w:tc>
@@ -5787,34 +6798,6 @@
           <w:szCs w:val="22"/>
         </w:rPr>
       </w:pPr>
-    </w:p>
-    <w:p>
-      <w:pPr>
-        <w:rPr>
-          <w:rFonts w:hint="eastAsia"/>
-          <w:szCs w:val="22"/>
-        </w:rPr>
-      </w:pPr>
-      <w:r>
-        <w:rPr>
-          <w:rFonts w:hint="eastAsia"/>
-          <w:szCs w:val="22"/>
-        </w:rPr>
-        <w:t>+ 추가 구현사항</w:t>
-      </w:r>
-      <w:r>
-        <w:rPr>
-          <w:rFonts w:hint="eastAsia"/>
-          <w:szCs w:val="22"/>
-        </w:rPr>
-        <w:t xml:space="preserve"> </w:t>
-      </w:r>
-      <w:r>
-        <w:rPr>
-          <w:szCs w:val="22"/>
-        </w:rPr>
-        <w:t>…</w:t>
-      </w:r>
     </w:p>
     <w:sectPr>
       <w:pgSz w:w="11906" w:h="16838"/>
@@ -6465,7 +7448,7 @@
   <w:style w:type="paragraph" w:default="1" w:styleId="a">
     <w:name w:val="Normal"/>
     <w:qFormat/>
-    <w:rsid w:val="004E4CEE"/>
+    <w:rsid w:val="00B32DE6"/>
     <w:pPr>
       <w:widowControl w:val="0"/>
       <w:wordWrap w:val="0"/>
